--- a/4930/hw3/epaulz_hw3.docx
+++ b/4930/hw3/epaulz_hw3.docx
@@ -18,10 +18,19 @@
         <w:t>ECE 4930-004</w:t>
       </w:r>
     </w:p>
+    <w:p/>
     <w:p>
       <w:pPr>
-        <w:jc w:val="right"/>
+        <w:rPr>
+          <w:b/>
+        </w:rPr>
       </w:pPr>
+      <w:r>
+        <w:rPr>
+          <w:b/>
+        </w:rPr>
+        <w:t>HW3</w:t>
+      </w:r>
     </w:p>
     <w:p>
       <w:pPr>
@@ -29,19 +38,37 @@
           <w:b/>
         </w:rPr>
       </w:pPr>
-      <w:r>
+    </w:p>
+    <w:p>
+      <w:pPr>
         <w:rPr>
           <w:b/>
         </w:rPr>
-        <w:t>HW3</w:t>
-      </w:r>
+      </w:pPr>
     </w:p>
     <w:p>
       <w:pPr>
         <w:rPr>
           <w:b/>
+          <w:i/>
         </w:rPr>
       </w:pPr>
+      <w:r>
+        <w:rPr>
+          <w:b/>
+          <w:i/>
+        </w:rPr>
+        <w:t xml:space="preserve">Part 1: Installing </w:t>
+      </w:r>
+      <w:proofErr w:type="spellStart"/>
+      <w:r>
+        <w:rPr>
+          <w:b/>
+          <w:i/>
+        </w:rPr>
+        <w:t>FlipIt</w:t>
+      </w:r>
+      <w:proofErr w:type="spellEnd"/>
     </w:p>
     <w:p>
       <w:pPr>
@@ -49,27 +76,6 @@
           <w:i/>
         </w:rPr>
       </w:pPr>
-      <w:r>
-        <w:rPr>
-          <w:i/>
-        </w:rPr>
-        <w:t xml:space="preserve">Part 1: Installing </w:t>
-      </w:r>
-      <w:proofErr w:type="spellStart"/>
-      <w:r>
-        <w:rPr>
-          <w:i/>
-        </w:rPr>
-        <w:t>FlipIt</w:t>
-      </w:r>
-      <w:proofErr w:type="spellEnd"/>
-    </w:p>
-    <w:p>
-      <w:pPr>
-        <w:rPr>
-          <w:i/>
-        </w:rPr>
-      </w:pPr>
     </w:p>
     <w:p>
       <w:r>
@@ -99,7 +105,11 @@
         <w:t>Starting faulty computation.</w:t>
       </w:r>
     </w:p>
-    <w:p/>
+    <w:p>
+      <w:r>
+        <w:softHyphen/>
+      </w:r>
+    </w:p>
     <w:p>
       <w:r>
         <w:t>/*********************************Start**************************************/</w:t>
@@ -177,11 +187,13 @@
     <w:p>
       <w:pPr>
         <w:rPr>
+          <w:b/>
           <w:i/>
         </w:rPr>
       </w:pPr>
       <w:r>
         <w:rPr>
+          <w:b/>
           <w:i/>
         </w:rPr>
         <w:t>Part 2: Compile HPCCG</w:t>
@@ -384,12 +396,12 @@
     </w:p>
     <w:p>
       <w:r>
+        <w:lastRenderedPageBreak/>
         <w:t>Iteration = 105   Residual = 5.99938e-14</w:t>
       </w:r>
     </w:p>
     <w:p>
       <w:r>
-        <w:lastRenderedPageBreak/>
         <w:t>Iteration = 120   Residual = 2.62093e-16</w:t>
       </w:r>
     </w:p>
@@ -804,6 +816,253 @@
         <w:t>0]$</w:t>
       </w:r>
       <w:proofErr w:type="gramEnd"/>
+    </w:p>
+    <w:p/>
+    <w:p/>
+    <w:p/>
+    <w:p/>
+    <w:p/>
+    <w:p>
+      <w:pPr>
+        <w:rPr>
+          <w:b/>
+          <w:i/>
+        </w:rPr>
+      </w:pPr>
+      <w:r>
+        <w:rPr>
+          <w:b/>
+          <w:i/>
+        </w:rPr>
+        <w:t>Part 3: Instrument HPCCG for Fault Injection</w:t>
+      </w:r>
+    </w:p>
+    <w:p>
+      <w:pPr>
+        <w:rPr>
+          <w:i/>
+        </w:rPr>
+      </w:pPr>
+    </w:p>
+    <w:p>
+      <w:r>
+        <w:t>[epaulz@node0068 HPCCG-1.</w:t>
+      </w:r>
+      <w:proofErr w:type="gramStart"/>
+      <w:r>
+        <w:t>0]$</w:t>
+      </w:r>
+      <w:proofErr w:type="gramEnd"/>
+      <w:r>
+        <w:t xml:space="preserve"> </w:t>
+      </w:r>
+      <w:proofErr w:type="spellStart"/>
+      <w:r>
+        <w:t>mpirun</w:t>
+      </w:r>
+      <w:proofErr w:type="spellEnd"/>
+      <w:r>
+        <w:t xml:space="preserve"> -n 8 ./</w:t>
+      </w:r>
+      <w:proofErr w:type="spellStart"/>
+      <w:r>
+        <w:t>test_HPCCG</w:t>
+      </w:r>
+      <w:proofErr w:type="spellEnd"/>
+      <w:r>
+        <w:t xml:space="preserve"> 32 32 32 --</w:t>
+      </w:r>
+      <w:proofErr w:type="spellStart"/>
+      <w:r>
+        <w:t>stateFile</w:t>
+      </w:r>
+      <w:proofErr w:type="spellEnd"/>
+      <w:r>
+        <w:t xml:space="preserve"> /home/</w:t>
+      </w:r>
+      <w:proofErr w:type="spellStart"/>
+      <w:r>
+        <w:t>epaulz</w:t>
+      </w:r>
+      <w:proofErr w:type="spellEnd"/>
+      <w:r>
+        <w:t>/hw3-4930/</w:t>
+      </w:r>
+      <w:proofErr w:type="spellStart"/>
+      <w:r>
+        <w:t>FlipIt</w:t>
+      </w:r>
+      <w:proofErr w:type="spellEnd"/>
+      <w:r>
+        <w:t>//.HPCCG --</w:t>
+      </w:r>
+      <w:proofErr w:type="spellStart"/>
+      <w:r>
+        <w:t>numberFaulty</w:t>
+      </w:r>
+      <w:proofErr w:type="spellEnd"/>
+      <w:r>
+        <w:t xml:space="preserve"> 1 --faulty 2 29634</w:t>
+      </w:r>
+    </w:p>
+    <w:p>
+      <w:r>
+        <w:t>Fault injector seed: 233</w:t>
+      </w:r>
+    </w:p>
+    <w:p>
+      <w:r>
+        <w:t>Initial Residual = 1944.57</w:t>
+      </w:r>
+    </w:p>
+    <w:p/>
+    <w:p>
+      <w:r>
+        <w:t>/*********************************Start**************************************/</w:t>
+      </w:r>
+    </w:p>
+    <w:p/>
+    <w:p>
+      <w:r>
+        <w:t>Successfully injected Converted Pointer error!!</w:t>
+      </w:r>
+    </w:p>
+    <w:p>
+      <w:r>
+        <w:t>Rank: 2</w:t>
+      </w:r>
+    </w:p>
+    <w:p>
+      <w:r>
+        <w:t>Total # faults injected: 1</w:t>
+      </w:r>
+    </w:p>
+    <w:p>
+      <w:r>
+        <w:t>Bit position is: 47</w:t>
+      </w:r>
+    </w:p>
+    <w:p>
+      <w:r>
+        <w:t>Index of the fault site: 33196</w:t>
+      </w:r>
+    </w:p>
+    <w:p>
+      <w:r>
+        <w:t>Fault site probability: 1.000000e-08</w:t>
+      </w:r>
+    </w:p>
+    <w:p>
+      <w:r>
+        <w:t>Chosen random probability is: 4.862908e-09</w:t>
+      </w:r>
+    </w:p>
+    <w:p>
+      <w:r>
+        <w:t>Attempts since last injection: 292195571</w:t>
+      </w:r>
+    </w:p>
+    <w:p/>
+    <w:p>
+      <w:r>
+        <w:t>/*********************************End**************************************/</w:t>
+      </w:r>
+    </w:p>
+    <w:p/>
+    <w:p>
+      <w:r>
+        <w:t>===================================================================================</w:t>
+      </w:r>
+    </w:p>
+    <w:p>
+      <w:r>
+        <w:t>=   BAD TERMINATION OF ONE OF YOUR APPLICATION PROCESSES</w:t>
+      </w:r>
+    </w:p>
+    <w:p>
+      <w:r>
+        <w:t>=   PID 495 RUNNING AT node0068.palmetto.clemson.edu</w:t>
+      </w:r>
+    </w:p>
+    <w:p>
+      <w:r>
+        <w:t>=   EXIT CODE: 139</w:t>
+      </w:r>
+    </w:p>
+    <w:p>
+      <w:r>
+        <w:t>=   CLEANING UP REMAINING PROCESSES</w:t>
+      </w:r>
+    </w:p>
+    <w:p>
+      <w:r>
+        <w:t>=   YOU CAN IGNORE THE BELOW CLEANUP MESSAGES</w:t>
+      </w:r>
+    </w:p>
+    <w:p>
+      <w:r>
+        <w:t>===================================================================================</w:t>
+      </w:r>
+    </w:p>
+    <w:p>
+      <w:r>
+        <w:t>YOUR APPLICATION TERMINATED WITH THE EXIT STRING: Segmentation fault (signal 11)</w:t>
+      </w:r>
+    </w:p>
+    <w:p>
+      <w:r>
+        <w:t>This typically refers to a problem with your application.</w:t>
+      </w:r>
+    </w:p>
+    <w:p>
+      <w:r>
+        <w:t>Please see the FAQ page for debugging suggestions</w:t>
+      </w:r>
+    </w:p>
+    <w:p>
+      <w:r>
+        <w:t>[epaulz@node0068 HPCCG-1.</w:t>
+      </w:r>
+      <w:proofErr w:type="gramStart"/>
+      <w:r>
+        <w:t>0]$</w:t>
+      </w:r>
+      <w:proofErr w:type="gramEnd"/>
+    </w:p>
+    <w:p>
+      <w:pPr>
+        <w:rPr>
+          <w:i/>
+        </w:rPr>
+      </w:pPr>
+    </w:p>
+    <w:p>
+      <w:pPr>
+        <w:rPr>
+          <w:i/>
+        </w:rPr>
+      </w:pPr>
+    </w:p>
+    <w:p>
+      <w:pPr>
+        <w:rPr>
+          <w:b/>
+          <w:i/>
+        </w:rPr>
+      </w:pPr>
+      <w:r>
+        <w:rPr>
+          <w:b/>
+          <w:i/>
+        </w:rPr>
+        <w:t>Part 4: Conduct a Fault Injection Campaign</w:t>
+      </w:r>
+    </w:p>
+    <w:p/>
+    <w:p>
+      <w:r>
+        <w:t>---</w:t>
+      </w:r>
     </w:p>
     <w:p/>
     <w:p>
@@ -813,66 +1072,45 @@
     <w:p>
       <w:pPr>
         <w:rPr>
+          <w:b/>
           <w:i/>
         </w:rPr>
       </w:pPr>
       <w:r>
         <w:rPr>
+          <w:b/>
           <w:i/>
         </w:rPr>
-        <w:t>Part 3: Instrument HPCCG for Fault Injection</w:t>
-      </w:r>
+        <w:t xml:space="preserve">Part 5: Installing </w:t>
+      </w:r>
+      <w:proofErr w:type="spellStart"/>
+      <w:r>
+        <w:rPr>
+          <w:b/>
+          <w:i/>
+        </w:rPr>
+        <w:t>FaultSight</w:t>
+      </w:r>
+      <w:proofErr w:type="spellEnd"/>
     </w:p>
     <w:p>
       <w:pPr>
         <w:rPr>
+          <w:b/>
           <w:i/>
         </w:rPr>
       </w:pPr>
       <w:r>
         <w:rPr>
+          <w:b/>
           <w:i/>
         </w:rPr>
-        <w:t>Part 4: Conduct a Fault Injection Campaign</w:t>
-      </w:r>
-    </w:p>
-    <w:p>
-      <w:pPr>
-        <w:rPr>
-          <w:i/>
-        </w:rPr>
-      </w:pPr>
-      <w:r>
-        <w:rPr>
-          <w:i/>
-        </w:rPr>
-        <w:t xml:space="preserve">Part 5: Installing </w:t>
-      </w:r>
-      <w:proofErr w:type="spellStart"/>
-      <w:r>
-        <w:rPr>
-          <w:i/>
-        </w:rPr>
-        <w:t>FaultSight</w:t>
-      </w:r>
-      <w:proofErr w:type="spellEnd"/>
-    </w:p>
-    <w:p>
-      <w:pPr>
-        <w:rPr>
-          <w:i/>
-        </w:rPr>
-      </w:pPr>
-      <w:r>
-        <w:rPr>
-          <w:i/>
-        </w:rPr>
-        <w:lastRenderedPageBreak/>
         <w:t xml:space="preserve">Part 6: Fault Injection Analysis with </w:t>
       </w:r>
       <w:proofErr w:type="spellStart"/>
       <w:r>
         <w:rPr>
+          <w:b/>
           <w:i/>
         </w:rPr>
         <w:t>FaultSight</w:t>

--- a/4930/hw3/epaulz_hw3.docx
+++ b/4930/hw3/epaulz_hw3.docx
@@ -105,11 +105,7 @@
         <w:t>Starting faulty computation.</w:t>
       </w:r>
     </w:p>
-    <w:p>
-      <w:r>
-        <w:softHyphen/>
-      </w:r>
-    </w:p>
+    <w:p/>
     <w:p>
       <w:r>
         <w:t>/*********************************Start**************************************/</w:t>
@@ -138,7 +134,7 @@
     </w:p>
     <w:p>
       <w:r>
-        <w:t>Index of the fault site: 58</w:t>
+        <w:t>Index of the fault site: 240</w:t>
       </w:r>
     </w:p>
     <w:p>
@@ -214,112 +210,11 @@
       </w:r>
       <w:proofErr w:type="spellStart"/>
       <w:r>
-        <w:t>qsub</w:t>
-      </w:r>
-      <w:proofErr w:type="spellEnd"/>
-      <w:r>
-        <w:t xml:space="preserve"> -I -l select=1:ncpus=2:mem=4gb,walltime=0:05:00</w:t>
-      </w:r>
-    </w:p>
-    <w:p>
-      <w:proofErr w:type="spellStart"/>
-      <w:r>
-        <w:t>qsub</w:t>
-      </w:r>
-      <w:proofErr w:type="spellEnd"/>
-      <w:r>
-        <w:t xml:space="preserve"> (Warning): Interactive jobs will be treated as not rerunnable</w:t>
-      </w:r>
-    </w:p>
-    <w:p>
-      <w:proofErr w:type="spellStart"/>
-      <w:r>
-        <w:t>qsub</w:t>
-      </w:r>
-      <w:proofErr w:type="spellEnd"/>
-      <w:r>
-        <w:t>: waiting for job 4493616.pbs02 to start</w:t>
-      </w:r>
-    </w:p>
-    <w:p>
-      <w:proofErr w:type="spellStart"/>
-      <w:r>
-        <w:t>qsub</w:t>
-      </w:r>
-      <w:proofErr w:type="spellEnd"/>
-      <w:r>
-        <w:t>: job 4493616.pbs02 ready</w:t>
-      </w:r>
-    </w:p>
-    <w:p/>
-    <w:p>
-      <w:r>
-        <w:t>[epaulz@node0040 hw3-</w:t>
-      </w:r>
-      <w:proofErr w:type="gramStart"/>
-      <w:r>
-        <w:t>4930]$</w:t>
-      </w:r>
-      <w:proofErr w:type="gramEnd"/>
-      <w:r>
-        <w:t xml:space="preserve"> cd HPCCG-1.0/</w:t>
-      </w:r>
-    </w:p>
-    <w:p>
-      <w:r>
-        <w:t>[epaulz@node0040 HPCCG-1.</w:t>
-      </w:r>
-      <w:proofErr w:type="gramStart"/>
-      <w:r>
-        <w:t>0]$</w:t>
-      </w:r>
-      <w:proofErr w:type="gramEnd"/>
-      <w:r>
-        <w:t xml:space="preserve"> module load </w:t>
-      </w:r>
-      <w:proofErr w:type="spellStart"/>
-      <w:r>
-        <w:t>gcc</w:t>
-      </w:r>
-      <w:proofErr w:type="spellEnd"/>
-      <w:r>
-        <w:t>/4.8.1</w:t>
-      </w:r>
-    </w:p>
-    <w:p>
-      <w:r>
-        <w:t>[epaulz@node0040 HPCCG-1.</w:t>
-      </w:r>
-      <w:proofErr w:type="gramStart"/>
-      <w:r>
-        <w:t>0]$</w:t>
-      </w:r>
-      <w:proofErr w:type="gramEnd"/>
-      <w:r>
-        <w:t xml:space="preserve"> module load </w:t>
-      </w:r>
-      <w:proofErr w:type="spellStart"/>
-      <w:r>
-        <w:t>mpich</w:t>
-      </w:r>
-      <w:proofErr w:type="spellEnd"/>
-    </w:p>
-    <w:p>
-      <w:r>
-        <w:t>[epaulz@node0040 HPCCG-1.</w:t>
-      </w:r>
-      <w:proofErr w:type="gramStart"/>
-      <w:r>
-        <w:t>0]$</w:t>
-      </w:r>
-      <w:proofErr w:type="gramEnd"/>
-      <w:r>
-        <w:t xml:space="preserve"> make</w:t>
-      </w:r>
-    </w:p>
-    <w:p>
-      <w:r>
-        <w:t>make: `</w:t>
+        <w:t>mpirun</w:t>
+      </w:r>
+      <w:proofErr w:type="spellEnd"/>
+      <w:r>
+        <w:t xml:space="preserve"> -n 8 ./</w:t>
       </w:r>
       <w:proofErr w:type="spellStart"/>
       <w:r>
@@ -327,403 +222,426 @@
       </w:r>
       <w:proofErr w:type="spellEnd"/>
       <w:r>
-        <w:t>' is up to date.</w:t>
-      </w:r>
-    </w:p>
-    <w:p>
-      <w:r>
-        <w:t>[epaulz@node0040 HPCCG-1.</w:t>
-      </w:r>
-      <w:proofErr w:type="gramStart"/>
-      <w:r>
-        <w:t>0]$</w:t>
-      </w:r>
-      <w:proofErr w:type="gramEnd"/>
+        <w:t xml:space="preserve"> 32 32 32</w:t>
+      </w:r>
+    </w:p>
+    <w:p>
+      <w:r>
+        <w:t>Initial Residual = 1944.57</w:t>
+      </w:r>
+    </w:p>
+    <w:p>
+      <w:r>
+        <w:t>Iteration = 15   Residual = 18.1609</w:t>
+      </w:r>
+    </w:p>
+    <w:p>
+      <w:r>
+        <w:t>Iteration = 30   Residual = 0.043237</w:t>
+      </w:r>
+    </w:p>
+    <w:p>
+      <w:r>
+        <w:t>Iteration = 45   Residual = 0.000160905</w:t>
+      </w:r>
+    </w:p>
+    <w:p>
+      <w:r>
+        <w:t>Iteration = 60   Residual = 7.41837e-07</w:t>
+      </w:r>
+    </w:p>
+    <w:p>
+      <w:r>
+        <w:t>Iteration = 75   Residual = 3.07385e-09</w:t>
+      </w:r>
+    </w:p>
+    <w:p>
+      <w:r>
+        <w:t>Iteration = 90   Residual = 1.42189e-11</w:t>
+      </w:r>
+    </w:p>
+    <w:p>
+      <w:r>
+        <w:t>Iteration = 105   Residual = 5.99938e-14</w:t>
+      </w:r>
+    </w:p>
+    <w:p>
+      <w:r>
+        <w:t>Iteration = 120   Residual = 2.62093e-16</w:t>
+      </w:r>
+    </w:p>
+    <w:p>
+      <w:r>
+        <w:t>Iteration = 135   Residual = 5.8031e-19</w:t>
+      </w:r>
+    </w:p>
+    <w:p>
+      <w:r>
+        <w:t>Iteration = 149   Residual = 1.20172e-21</w:t>
+      </w:r>
+    </w:p>
+    <w:p>
+      <w:r>
+        <w:t xml:space="preserve">Mini-Application Name: </w:t>
+      </w:r>
+      <w:proofErr w:type="spellStart"/>
+      <w:r>
+        <w:t>hpccg</w:t>
+      </w:r>
+      <w:proofErr w:type="spellEnd"/>
+    </w:p>
+    <w:p>
+      <w:r>
+        <w:t>Mini-Application Version: 1.0</w:t>
+      </w:r>
+    </w:p>
+    <w:p>
+      <w:r>
+        <w:t>Parallelism:</w:t>
+      </w:r>
+    </w:p>
+    <w:p>
+      <w:r>
+        <w:t xml:space="preserve">  Number of MPI ranks: 8</w:t>
+      </w:r>
+    </w:p>
+    <w:p>
+      <w:r>
+        <w:t xml:space="preserve">  OpenMP not enabled:</w:t>
+      </w:r>
+    </w:p>
+    <w:p>
+      <w:r>
+        <w:t>Dimensions:</w:t>
+      </w:r>
+    </w:p>
+    <w:p>
+      <w:r>
+        <w:lastRenderedPageBreak/>
+        <w:t xml:space="preserve">  </w:t>
+      </w:r>
+      <w:proofErr w:type="spellStart"/>
+      <w:r>
+        <w:t>nx</w:t>
+      </w:r>
+      <w:proofErr w:type="spellEnd"/>
+      <w:r>
+        <w:t>: 32</w:t>
+      </w:r>
+    </w:p>
+    <w:p>
+      <w:r>
+        <w:t xml:space="preserve">  </w:t>
+      </w:r>
+      <w:proofErr w:type="spellStart"/>
+      <w:r>
+        <w:t>ny</w:t>
+      </w:r>
+      <w:proofErr w:type="spellEnd"/>
+      <w:r>
+        <w:t>: 32</w:t>
+      </w:r>
+    </w:p>
+    <w:p>
+      <w:r>
+        <w:t xml:space="preserve">  </w:t>
+      </w:r>
+      <w:proofErr w:type="spellStart"/>
+      <w:r>
+        <w:t>nz</w:t>
+      </w:r>
+      <w:proofErr w:type="spellEnd"/>
+      <w:r>
+        <w:t>: 32</w:t>
+      </w:r>
+    </w:p>
+    <w:p>
+      <w:r>
+        <w:t>Number of iterations</w:t>
+      </w:r>
+      <w:proofErr w:type="gramStart"/>
+      <w:r>
+        <w:t>: :</w:t>
+      </w:r>
+      <w:proofErr w:type="gramEnd"/>
+      <w:r>
+        <w:t xml:space="preserve"> 149</w:t>
+      </w:r>
+    </w:p>
+    <w:p>
+      <w:r>
+        <w:t>Final residual</w:t>
+      </w:r>
+      <w:proofErr w:type="gramStart"/>
+      <w:r>
+        <w:t>: :</w:t>
+      </w:r>
+      <w:proofErr w:type="gramEnd"/>
+      <w:r>
+        <w:t xml:space="preserve"> 1.20172e-21</w:t>
+      </w:r>
+    </w:p>
+    <w:p>
+      <w:r>
+        <w:t>********** Performance Summary (times in sec) ***********:</w:t>
+      </w:r>
+    </w:p>
+    <w:p>
+      <w:r>
+        <w:t>Time Summary:</w:t>
+      </w:r>
+    </w:p>
+    <w:p>
+      <w:r>
+        <w:t xml:space="preserve">  Total </w:t>
+      </w:r>
+      <w:proofErr w:type="gramStart"/>
+      <w:r>
+        <w:t xml:space="preserve">  :</w:t>
+      </w:r>
+      <w:proofErr w:type="gramEnd"/>
+      <w:r>
+        <w:t xml:space="preserve"> 0.849358</w:t>
+      </w:r>
+    </w:p>
+    <w:p>
+      <w:r>
+        <w:t xml:space="preserve">  DDOT  </w:t>
+      </w:r>
+      <w:proofErr w:type="gramStart"/>
+      <w:r>
+        <w:t xml:space="preserve">  :</w:t>
+      </w:r>
+      <w:proofErr w:type="gramEnd"/>
+      <w:r>
+        <w:t xml:space="preserve"> 0.12653</w:t>
+      </w:r>
+    </w:p>
+    <w:p>
+      <w:r>
+        <w:t xml:space="preserve">  </w:t>
+      </w:r>
+      <w:proofErr w:type="gramStart"/>
+      <w:r>
+        <w:t>WAXPBY  :</w:t>
+      </w:r>
+      <w:proofErr w:type="gramEnd"/>
+      <w:r>
+        <w:t xml:space="preserve"> 0.0734024</w:t>
+      </w:r>
+    </w:p>
+    <w:p>
+      <w:r>
+        <w:t xml:space="preserve">  SPARSEMV: 0.644499</w:t>
+      </w:r>
+    </w:p>
+    <w:p>
+      <w:r>
+        <w:t>FLOPS Summary:</w:t>
+      </w:r>
+    </w:p>
+    <w:p>
+      <w:r>
+        <w:t xml:space="preserve">  Total </w:t>
+      </w:r>
+      <w:proofErr w:type="gramStart"/>
+      <w:r>
+        <w:t xml:space="preserve">  :</w:t>
+      </w:r>
+      <w:proofErr w:type="gramEnd"/>
+      <w:r>
+        <w:t xml:space="preserve"> 2.49981e+09</w:t>
+      </w:r>
+    </w:p>
+    <w:p>
+      <w:r>
+        <w:t xml:space="preserve">  DDOT  </w:t>
+      </w:r>
+      <w:proofErr w:type="gramStart"/>
+      <w:r>
+        <w:t xml:space="preserve">  :</w:t>
+      </w:r>
+      <w:proofErr w:type="gramEnd"/>
+      <w:r>
+        <w:t xml:space="preserve"> 1.56238e+08</w:t>
+      </w:r>
+    </w:p>
+    <w:p>
+      <w:r>
+        <w:t xml:space="preserve">  </w:t>
+      </w:r>
+      <w:proofErr w:type="gramStart"/>
+      <w:r>
+        <w:t>WAXPBY  :</w:t>
+      </w:r>
+      <w:proofErr w:type="gramEnd"/>
+      <w:r>
+        <w:t xml:space="preserve"> 2.34357e+08</w:t>
+      </w:r>
+    </w:p>
+    <w:p>
+      <w:r>
+        <w:t xml:space="preserve">  SPARSEMV: 2.10921e+09</w:t>
+      </w:r>
+    </w:p>
+    <w:p>
+      <w:r>
+        <w:t>MFLOPS Summary:</w:t>
+      </w:r>
+    </w:p>
+    <w:p>
+      <w:r>
+        <w:t xml:space="preserve">  Total </w:t>
+      </w:r>
+      <w:proofErr w:type="gramStart"/>
+      <w:r>
+        <w:t xml:space="preserve">  :</w:t>
+      </w:r>
+      <w:proofErr w:type="gramEnd"/>
+      <w:r>
+        <w:t xml:space="preserve"> 2943.17</w:t>
+      </w:r>
+    </w:p>
+    <w:p>
+      <w:r>
+        <w:t xml:space="preserve">  DDOT  </w:t>
+      </w:r>
+      <w:proofErr w:type="gramStart"/>
+      <w:r>
+        <w:t xml:space="preserve">  :</w:t>
+      </w:r>
+      <w:proofErr w:type="gramEnd"/>
+      <w:r>
+        <w:t xml:space="preserve"> 1234.79</w:t>
+      </w:r>
+    </w:p>
+    <w:p>
+      <w:r>
+        <w:t xml:space="preserve">  </w:t>
+      </w:r>
+      <w:proofErr w:type="gramStart"/>
+      <w:r>
+        <w:t>WAXPBY  :</w:t>
+      </w:r>
+      <w:proofErr w:type="gramEnd"/>
+      <w:r>
+        <w:t xml:space="preserve"> 3192.77</w:t>
+      </w:r>
+    </w:p>
+    <w:p>
+      <w:r>
+        <w:t xml:space="preserve">  SPARSEMV: 3272.63</w:t>
+      </w:r>
+    </w:p>
+    <w:p>
+      <w:r>
+        <w:t>DDOT Timing Variations:</w:t>
+      </w:r>
+    </w:p>
+    <w:p>
+      <w:r>
+        <w:t xml:space="preserve">  Min DDOT </w:t>
+      </w:r>
+      <w:proofErr w:type="spellStart"/>
+      <w:r>
+        <w:t>MPI_Allreduce</w:t>
+      </w:r>
+      <w:proofErr w:type="spellEnd"/>
+      <w:r>
+        <w:t xml:space="preserve"> time: 0.0127676</w:t>
+      </w:r>
+    </w:p>
+    <w:p>
+      <w:r>
+        <w:t xml:space="preserve">  Max DDOT </w:t>
+      </w:r>
+      <w:proofErr w:type="spellStart"/>
+      <w:r>
+        <w:t>MPI_Allreduce</w:t>
+      </w:r>
+      <w:proofErr w:type="spellEnd"/>
+      <w:r>
+        <w:t xml:space="preserve"> time: 0.0651364</w:t>
+      </w:r>
+    </w:p>
+    <w:p>
+      <w:r>
+        <w:t xml:space="preserve">  Avg DDOT </w:t>
+      </w:r>
+      <w:proofErr w:type="spellStart"/>
+      <w:r>
+        <w:t>MPI_Allreduce</w:t>
+      </w:r>
+      <w:proofErr w:type="spellEnd"/>
+      <w:r>
+        <w:t xml:space="preserve"> time: 0.0318385</w:t>
+      </w:r>
+    </w:p>
+    <w:p>
+      <w:r>
+        <w:t>SPARSEMV OVERHEADS:</w:t>
+      </w:r>
+    </w:p>
+    <w:p>
+      <w:r>
+        <w:t xml:space="preserve">  SPARSEMV MFLOPS W OVERHEAD: 3121.47</w:t>
+      </w:r>
+    </w:p>
+    <w:p>
+      <w:r>
+        <w:t xml:space="preserve">  SPARSEMV PARALLEL OVERHEAD Time: 0.0312111</w:t>
+      </w:r>
+    </w:p>
+    <w:p>
+      <w:r>
+        <w:t xml:space="preserve">  SPARSEMV PARALLEL OVERHEAD </w:t>
+      </w:r>
+      <w:proofErr w:type="spellStart"/>
+      <w:r>
+        <w:t>Pct</w:t>
+      </w:r>
+      <w:proofErr w:type="spellEnd"/>
+      <w:r>
+        <w:t>: 4.61901</w:t>
+      </w:r>
+    </w:p>
+    <w:p>
+      <w:r>
+        <w:t xml:space="preserve">  SPARSEMV PARALLEL OVERHEAD Setup Time: 0.0270848</w:t>
+      </w:r>
+    </w:p>
+    <w:p>
+      <w:r>
+        <w:t xml:space="preserve">  SPARSEMV PARALLEL OVERHEAD Setup </w:t>
+      </w:r>
+      <w:proofErr w:type="spellStart"/>
+      <w:r>
+        <w:t>Pct</w:t>
+      </w:r>
+      <w:proofErr w:type="spellEnd"/>
+      <w:r>
+        <w:t>: 4.00835</w:t>
+      </w:r>
+    </w:p>
+    <w:p>
+      <w:r>
+        <w:t xml:space="preserve">  SPARSEMV PARALLEL OVERHEAD </w:t>
+      </w:r>
+      <w:proofErr w:type="spellStart"/>
+      <w:r>
+        <w:t>Bdry</w:t>
+      </w:r>
+      <w:proofErr w:type="spellEnd"/>
       <w:r>
         <w:t xml:space="preserve"> </w:t>
       </w:r>
       <w:proofErr w:type="spellStart"/>
       <w:r>
-        <w:t>mpirun</w:t>
-      </w:r>
-      <w:proofErr w:type="spellEnd"/>
-      <w:r>
-        <w:t xml:space="preserve"> -n 8 ./</w:t>
-      </w:r>
-      <w:proofErr w:type="spellStart"/>
-      <w:r>
-        <w:t>test_HPCCG</w:t>
-      </w:r>
-      <w:proofErr w:type="spellEnd"/>
-      <w:r>
-        <w:t xml:space="preserve"> 32 32 32</w:t>
-      </w:r>
-    </w:p>
-    <w:p>
-      <w:r>
-        <w:t>Initial Residual = 1944.57</w:t>
-      </w:r>
-    </w:p>
-    <w:p>
-      <w:r>
-        <w:t>Iteration = 15   Residual = 18.1609</w:t>
-      </w:r>
-    </w:p>
-    <w:p>
-      <w:r>
-        <w:t>Iteration = 30   Residual = 0.043237</w:t>
-      </w:r>
-    </w:p>
-    <w:p>
-      <w:r>
-        <w:t>Iteration = 45   Residual = 0.000160905</w:t>
-      </w:r>
-    </w:p>
-    <w:p>
-      <w:r>
-        <w:t>Iteration = 60   Residual = 7.41837e-07</w:t>
-      </w:r>
-    </w:p>
-    <w:p>
-      <w:r>
-        <w:t>Iteration = 75   Residual = 3.07385e-09</w:t>
-      </w:r>
-    </w:p>
-    <w:p>
-      <w:r>
-        <w:t>Iteration = 90   Residual = 1.42189e-11</w:t>
-      </w:r>
-    </w:p>
-    <w:p>
-      <w:r>
-        <w:lastRenderedPageBreak/>
-        <w:t>Iteration = 105   Residual = 5.99938e-14</w:t>
-      </w:r>
-    </w:p>
-    <w:p>
-      <w:r>
-        <w:t>Iteration = 120   Residual = 2.62093e-16</w:t>
-      </w:r>
-    </w:p>
-    <w:p>
-      <w:r>
-        <w:t>Iteration = 135   Residual = 5.8031e-19</w:t>
-      </w:r>
-    </w:p>
-    <w:p>
-      <w:r>
-        <w:t>Iteration = 149   Residual = 1.20172e-21</w:t>
-      </w:r>
-    </w:p>
-    <w:p>
-      <w:r>
-        <w:t xml:space="preserve">Mini-Application Name: </w:t>
-      </w:r>
-      <w:proofErr w:type="spellStart"/>
-      <w:r>
-        <w:t>hpccg</w:t>
-      </w:r>
-      <w:proofErr w:type="spellEnd"/>
-    </w:p>
-    <w:p>
-      <w:r>
-        <w:t>Mini-Application Version: 1.0</w:t>
-      </w:r>
-    </w:p>
-    <w:p>
-      <w:r>
-        <w:t>Parallelism:</w:t>
-      </w:r>
-    </w:p>
-    <w:p>
-      <w:r>
-        <w:t xml:space="preserve">  Number of MPI ranks: 8</w:t>
-      </w:r>
-    </w:p>
-    <w:p>
-      <w:r>
-        <w:t xml:space="preserve">  OpenMP not enabled:</w:t>
-      </w:r>
-    </w:p>
-    <w:p>
-      <w:r>
-        <w:t>Dimensions:</w:t>
-      </w:r>
-    </w:p>
-    <w:p>
-      <w:r>
-        <w:t xml:space="preserve">  </w:t>
-      </w:r>
-      <w:proofErr w:type="spellStart"/>
-      <w:r>
-        <w:t>nx</w:t>
-      </w:r>
-      <w:proofErr w:type="spellEnd"/>
-      <w:r>
-        <w:t>: 32</w:t>
-      </w:r>
-    </w:p>
-    <w:p>
-      <w:r>
-        <w:t xml:space="preserve">  </w:t>
-      </w:r>
-      <w:proofErr w:type="spellStart"/>
-      <w:r>
-        <w:t>ny</w:t>
-      </w:r>
-      <w:proofErr w:type="spellEnd"/>
-      <w:r>
-        <w:t>: 32</w:t>
-      </w:r>
-    </w:p>
-    <w:p>
-      <w:r>
-        <w:t xml:space="preserve">  </w:t>
-      </w:r>
-      <w:proofErr w:type="spellStart"/>
-      <w:r>
-        <w:t>nz</w:t>
-      </w:r>
-      <w:proofErr w:type="spellEnd"/>
-      <w:r>
-        <w:t>: 32</w:t>
-      </w:r>
-    </w:p>
-    <w:p>
-      <w:r>
-        <w:t>Number of iterations</w:t>
-      </w:r>
-      <w:proofErr w:type="gramStart"/>
-      <w:r>
-        <w:t>: :</w:t>
-      </w:r>
-      <w:proofErr w:type="gramEnd"/>
-      <w:r>
-        <w:t xml:space="preserve"> 149</w:t>
-      </w:r>
-    </w:p>
-    <w:p>
-      <w:r>
-        <w:t>Final residual</w:t>
-      </w:r>
-      <w:proofErr w:type="gramStart"/>
-      <w:r>
-        <w:t>: :</w:t>
-      </w:r>
-      <w:proofErr w:type="gramEnd"/>
-      <w:r>
-        <w:t xml:space="preserve"> 1.20172e-21</w:t>
-      </w:r>
-    </w:p>
-    <w:p>
-      <w:r>
-        <w:t>********** Performance Summary (times in sec) ***********:</w:t>
-      </w:r>
-    </w:p>
-    <w:p>
-      <w:r>
-        <w:t>Time Summary:</w:t>
-      </w:r>
-    </w:p>
-    <w:p>
-      <w:r>
-        <w:t xml:space="preserve">  Total </w:t>
-      </w:r>
-      <w:proofErr w:type="gramStart"/>
-      <w:r>
-        <w:t xml:space="preserve">  :</w:t>
-      </w:r>
-      <w:proofErr w:type="gramEnd"/>
-      <w:r>
-        <w:t xml:space="preserve"> 2.50991</w:t>
-      </w:r>
-    </w:p>
-    <w:p>
-      <w:r>
-        <w:t xml:space="preserve">  DDOT  </w:t>
-      </w:r>
-      <w:proofErr w:type="gramStart"/>
-      <w:r>
-        <w:t xml:space="preserve">  :</w:t>
-      </w:r>
-      <w:proofErr w:type="gramEnd"/>
-      <w:r>
-        <w:t xml:space="preserve"> 0.0943384</w:t>
-      </w:r>
-    </w:p>
-    <w:p>
-      <w:r>
-        <w:t xml:space="preserve">  </w:t>
-      </w:r>
-      <w:proofErr w:type="gramStart"/>
-      <w:r>
-        <w:t>WAXPBY  :</w:t>
-      </w:r>
-      <w:proofErr w:type="gramEnd"/>
-      <w:r>
-        <w:t xml:space="preserve"> 0.0952797</w:t>
-      </w:r>
-    </w:p>
-    <w:p>
-      <w:r>
-        <w:t xml:space="preserve">  SPARSEMV: 2.30469</w:t>
-      </w:r>
-    </w:p>
-    <w:p>
-      <w:r>
-        <w:t>FLOPS Summary:</w:t>
-      </w:r>
-    </w:p>
-    <w:p>
-      <w:r>
-        <w:t xml:space="preserve">  Total </w:t>
-      </w:r>
-      <w:proofErr w:type="gramStart"/>
-      <w:r>
-        <w:t xml:space="preserve">  :</w:t>
-      </w:r>
-      <w:proofErr w:type="gramEnd"/>
-      <w:r>
-        <w:t xml:space="preserve"> 2.49981e+09</w:t>
-      </w:r>
-    </w:p>
-    <w:p>
-      <w:r>
-        <w:t xml:space="preserve">  DDOT  </w:t>
-      </w:r>
-      <w:proofErr w:type="gramStart"/>
-      <w:r>
-        <w:t xml:space="preserve">  :</w:t>
-      </w:r>
-      <w:proofErr w:type="gramEnd"/>
-      <w:r>
-        <w:t xml:space="preserve"> 1.56238e+08</w:t>
-      </w:r>
-    </w:p>
-    <w:p>
-      <w:r>
-        <w:t xml:space="preserve">  </w:t>
-      </w:r>
-      <w:proofErr w:type="gramStart"/>
-      <w:r>
-        <w:t>WAXPBY  :</w:t>
-      </w:r>
-      <w:proofErr w:type="gramEnd"/>
-      <w:r>
-        <w:t xml:space="preserve"> 2.34357e+08</w:t>
-      </w:r>
-    </w:p>
-    <w:p>
-      <w:r>
-        <w:t xml:space="preserve">  SPARSEMV: 2.10921e+09</w:t>
-      </w:r>
-    </w:p>
-    <w:p>
-      <w:r>
-        <w:t>MFLOPS Summary:</w:t>
-      </w:r>
-    </w:p>
-    <w:p>
-      <w:r>
-        <w:t xml:space="preserve">  Total </w:t>
-      </w:r>
-      <w:proofErr w:type="gramStart"/>
-      <w:r>
-        <w:t xml:space="preserve">  :</w:t>
-      </w:r>
-      <w:proofErr w:type="gramEnd"/>
-      <w:r>
-        <w:t xml:space="preserve"> 995.972</w:t>
-      </w:r>
-    </w:p>
-    <w:p>
-      <w:r>
-        <w:t xml:space="preserve">  DDOT  </w:t>
-      </w:r>
-      <w:proofErr w:type="gramStart"/>
-      <w:r>
-        <w:t xml:space="preserve">  :</w:t>
-      </w:r>
-      <w:proofErr w:type="gramEnd"/>
-      <w:r>
-        <w:t xml:space="preserve"> 1656.14</w:t>
-      </w:r>
-    </w:p>
-    <w:p>
-      <w:r>
-        <w:t xml:space="preserve">  </w:t>
-      </w:r>
-      <w:proofErr w:type="gramStart"/>
-      <w:r>
-        <w:t>WAXPBY  :</w:t>
-      </w:r>
-      <w:proofErr w:type="gramEnd"/>
-      <w:r>
-        <w:t xml:space="preserve"> 2459.67</w:t>
-      </w:r>
-    </w:p>
-    <w:p>
-      <w:r>
-        <w:t xml:space="preserve">  SPARSEMV: 915.181</w:t>
-      </w:r>
-    </w:p>
-    <w:p>
-      <w:r>
-        <w:t>DDOT Timing Variations:</w:t>
-      </w:r>
-    </w:p>
-    <w:p>
-      <w:r>
-        <w:t xml:space="preserve">  Min DDOT </w:t>
-      </w:r>
-      <w:proofErr w:type="spellStart"/>
-      <w:r>
-        <w:t>MPI_Allreduce</w:t>
-      </w:r>
-      <w:proofErr w:type="spellEnd"/>
-      <w:r>
-        <w:t xml:space="preserve"> time: 0.0207698</w:t>
-      </w:r>
-    </w:p>
-    <w:p>
-      <w:r>
-        <w:t xml:space="preserve">  Max DDOT </w:t>
-      </w:r>
-      <w:proofErr w:type="spellStart"/>
-      <w:r>
-        <w:t>MPI_Allreduce</w:t>
-      </w:r>
-      <w:proofErr w:type="spellEnd"/>
-      <w:r>
-        <w:t xml:space="preserve"> time: 0.0575371</w:t>
-      </w:r>
-    </w:p>
-    <w:p>
-      <w:r>
-        <w:t xml:space="preserve">  Avg DDOT </w:t>
-      </w:r>
-      <w:proofErr w:type="spellStart"/>
-      <w:r>
-        <w:t>MPI_Allreduce</w:t>
-      </w:r>
-      <w:proofErr w:type="spellEnd"/>
-      <w:r>
-        <w:t xml:space="preserve"> time: 0.0401485</w:t>
-      </w:r>
-    </w:p>
-    <w:p>
-      <w:r>
-        <w:t>SPARSEMV OVERHEADS:</w:t>
-      </w:r>
-    </w:p>
-    <w:p>
-      <w:r>
-        <w:t xml:space="preserve">  SPARSEMV MFLOPS W OVERHEAD: 903.591</w:t>
-      </w:r>
-    </w:p>
-    <w:p>
-      <w:r>
-        <w:t xml:space="preserve">  SPARSEMV PARALLEL OVERHEAD Time: 0.0295603</w:t>
+        <w:t>Exch</w:t>
+      </w:r>
+      <w:proofErr w:type="spellEnd"/>
+      <w:r>
+        <w:t xml:space="preserve"> Time: 0.00412631</w:t>
       </w:r>
     </w:p>
     <w:p>
@@ -732,84 +650,32 @@
       </w:r>
       <w:proofErr w:type="spellStart"/>
       <w:r>
+        <w:t>Bdry</w:t>
+      </w:r>
+      <w:proofErr w:type="spellEnd"/>
+      <w:r>
+        <w:t xml:space="preserve"> </w:t>
+      </w:r>
+      <w:proofErr w:type="spellStart"/>
+      <w:r>
+        <w:t>Exch</w:t>
+      </w:r>
+      <w:proofErr w:type="spellEnd"/>
+      <w:r>
+        <w:t xml:space="preserve"> </w:t>
+      </w:r>
+      <w:proofErr w:type="spellStart"/>
+      <w:r>
         <w:t>Pct</w:t>
       </w:r>
       <w:proofErr w:type="spellEnd"/>
       <w:r>
-        <w:t>: 1.26637</w:t>
-      </w:r>
-    </w:p>
-    <w:p>
-      <w:r>
-        <w:t xml:space="preserve">  SPARSEMV PARALLEL OVERHEAD Setup Time: 0.0174501</w:t>
-      </w:r>
-    </w:p>
-    <w:p>
-      <w:r>
-        <w:t xml:space="preserve">  SPARSEMV PARALLEL OVERHEAD Setup </w:t>
-      </w:r>
-      <w:proofErr w:type="spellStart"/>
-      <w:r>
-        <w:t>Pct</w:t>
-      </w:r>
-      <w:proofErr w:type="spellEnd"/>
-      <w:r>
-        <w:t>: 0.747567</w:t>
-      </w:r>
-    </w:p>
-    <w:p>
-      <w:r>
-        <w:t xml:space="preserve">  SPARSEMV PARALLEL OVERHEAD </w:t>
-      </w:r>
-      <w:proofErr w:type="spellStart"/>
-      <w:r>
-        <w:t>Bdry</w:t>
-      </w:r>
-      <w:proofErr w:type="spellEnd"/>
-      <w:r>
-        <w:t xml:space="preserve"> </w:t>
-      </w:r>
-      <w:proofErr w:type="spellStart"/>
-      <w:r>
-        <w:t>Exch</w:t>
-      </w:r>
-      <w:proofErr w:type="spellEnd"/>
-      <w:r>
-        <w:t xml:space="preserve"> Time: 0.0121102</w:t>
-      </w:r>
-    </w:p>
-    <w:p>
-      <w:r>
-        <w:t xml:space="preserve">  SPARSEMV PARALLEL OVERHEAD </w:t>
-      </w:r>
-      <w:proofErr w:type="spellStart"/>
-      <w:r>
-        <w:t>Bdry</w:t>
-      </w:r>
-      <w:proofErr w:type="spellEnd"/>
-      <w:r>
-        <w:t xml:space="preserve"> </w:t>
-      </w:r>
-      <w:proofErr w:type="spellStart"/>
-      <w:r>
-        <w:t>Exch</w:t>
-      </w:r>
-      <w:proofErr w:type="spellEnd"/>
-      <w:r>
-        <w:t xml:space="preserve"> </w:t>
-      </w:r>
-      <w:proofErr w:type="spellStart"/>
-      <w:r>
-        <w:t>Pct</w:t>
-      </w:r>
-      <w:proofErr w:type="spellEnd"/>
-      <w:r>
-        <w:t>: 0.518805</w:t>
-      </w:r>
-    </w:p>
-    <w:p>
-      <w:r>
-        <w:t>[epaulz@node0040 HPCCG-1.</w:t>
+        <w:t>: 0.610663</w:t>
+      </w:r>
+    </w:p>
+    <w:p>
+      <w:r>
+        <w:t>[epaulz@login001 HPCCG-1.</w:t>
       </w:r>
       <w:proofErr w:type="gramStart"/>
       <w:r>
@@ -819,9 +685,592 @@
     </w:p>
     <w:p/>
     <w:p/>
+    <w:p>
+      <w:pPr>
+        <w:rPr>
+          <w:b/>
+          <w:i/>
+        </w:rPr>
+      </w:pPr>
+      <w:r>
+        <w:rPr>
+          <w:b/>
+          <w:i/>
+        </w:rPr>
+        <w:t>Part 3: Instrument HPCCG for Fault Injection</w:t>
+      </w:r>
+    </w:p>
+    <w:p>
+      <w:pPr>
+        <w:rPr>
+          <w:i/>
+        </w:rPr>
+      </w:pPr>
+    </w:p>
+    <w:p>
+      <w:r>
+        <w:t>[epaulz@login001 HPCCG-1.</w:t>
+      </w:r>
+      <w:proofErr w:type="gramStart"/>
+      <w:r>
+        <w:t>0]$</w:t>
+      </w:r>
+      <w:proofErr w:type="gramEnd"/>
+      <w:r>
+        <w:t xml:space="preserve"> </w:t>
+      </w:r>
+      <w:proofErr w:type="spellStart"/>
+      <w:r>
+        <w:t>mpirun</w:t>
+      </w:r>
+      <w:proofErr w:type="spellEnd"/>
+      <w:r>
+        <w:t xml:space="preserve"> -n 8 ./</w:t>
+      </w:r>
+      <w:proofErr w:type="spellStart"/>
+      <w:r>
+        <w:t>test_HPCCG</w:t>
+      </w:r>
+      <w:proofErr w:type="spellEnd"/>
+      <w:r>
+        <w:t xml:space="preserve"> 32 32 32 --</w:t>
+      </w:r>
+      <w:proofErr w:type="spellStart"/>
+      <w:r>
+        <w:t>stateFile</w:t>
+      </w:r>
+      <w:proofErr w:type="spellEnd"/>
+      <w:r>
+        <w:t xml:space="preserve"> /home/</w:t>
+      </w:r>
+      <w:proofErr w:type="spellStart"/>
+      <w:r>
+        <w:t>epaulz</w:t>
+      </w:r>
+      <w:proofErr w:type="spellEnd"/>
+      <w:r>
+        <w:t>/</w:t>
+      </w:r>
+      <w:proofErr w:type="spellStart"/>
+      <w:r>
+        <w:t>FlipIt</w:t>
+      </w:r>
+      <w:proofErr w:type="spellEnd"/>
+      <w:r>
+        <w:t>//.HPCCG --</w:t>
+      </w:r>
+      <w:proofErr w:type="spellStart"/>
+      <w:r>
+        <w:t>numberFaulty</w:t>
+      </w:r>
+      <w:proofErr w:type="spellEnd"/>
+      <w:r>
+        <w:t xml:space="preserve"> 1 --faulty 2 29634</w:t>
+      </w:r>
+    </w:p>
+    <w:p>
+      <w:r>
+        <w:t>Fault injector seed: 233</w:t>
+      </w:r>
+    </w:p>
+    <w:p>
+      <w:r>
+        <w:t>Initial Residual = 1944.57</w:t>
+      </w:r>
+    </w:p>
+    <w:p/>
+    <w:p>
+      <w:r>
+        <w:t>/*********************************Start**************************************/</w:t>
+      </w:r>
+    </w:p>
+    <w:p/>
+    <w:p>
+      <w:r>
+        <w:t>Successfully injected 64-bit IEEE Float Data error!!</w:t>
+      </w:r>
+    </w:p>
+    <w:p>
+      <w:r>
+        <w:t>Rank: 2</w:t>
+      </w:r>
+    </w:p>
+    <w:p>
+      <w:r>
+        <w:t>Total # faults injected: 1</w:t>
+      </w:r>
+    </w:p>
+    <w:p>
+      <w:r>
+        <w:lastRenderedPageBreak/>
+        <w:t>Bit position is: 47</w:t>
+      </w:r>
+    </w:p>
+    <w:p>
+      <w:r>
+        <w:t>Index of the fault site: 84509</w:t>
+      </w:r>
+    </w:p>
+    <w:p>
+      <w:r>
+        <w:t>Fault site probability: 1.000000e-08</w:t>
+      </w:r>
+    </w:p>
+    <w:p>
+      <w:r>
+        <w:t>Chosen random probability is: 4.862908e-09</w:t>
+      </w:r>
+    </w:p>
+    <w:p>
+      <w:r>
+        <w:t>Attempts since last injection: 292195571</w:t>
+      </w:r>
+    </w:p>
+    <w:p/>
+    <w:p>
+      <w:r>
+        <w:t>/*********************************End**************************************/</w:t>
+      </w:r>
+    </w:p>
+    <w:p>
+      <w:r>
+        <w:t>Iteration = 45   Residual = 0.000160905</w:t>
+      </w:r>
+    </w:p>
+    <w:p>
+      <w:r>
+        <w:t xml:space="preserve">Mini-Application Name: </w:t>
+      </w:r>
+      <w:proofErr w:type="spellStart"/>
+      <w:r>
+        <w:t>hpccg</w:t>
+      </w:r>
+      <w:proofErr w:type="spellEnd"/>
+    </w:p>
+    <w:p>
+      <w:r>
+        <w:t>Mini-Application Version: 1.0</w:t>
+      </w:r>
+    </w:p>
+    <w:p>
+      <w:r>
+        <w:t>Parallelism:</w:t>
+      </w:r>
+    </w:p>
+    <w:p>
+      <w:r>
+        <w:t xml:space="preserve">  Number of MPI ranks: 8</w:t>
+      </w:r>
+    </w:p>
+    <w:p>
+      <w:r>
+        <w:t xml:space="preserve">  OpenMP not enabled:</w:t>
+      </w:r>
+    </w:p>
+    <w:p>
+      <w:r>
+        <w:t>Dimensions:</w:t>
+      </w:r>
+    </w:p>
+    <w:p>
+      <w:r>
+        <w:t xml:space="preserve">  </w:t>
+      </w:r>
+      <w:proofErr w:type="spellStart"/>
+      <w:r>
+        <w:t>nx</w:t>
+      </w:r>
+      <w:proofErr w:type="spellEnd"/>
+      <w:r>
+        <w:t>: 32</w:t>
+      </w:r>
+    </w:p>
+    <w:p>
+      <w:r>
+        <w:t xml:space="preserve">  </w:t>
+      </w:r>
+      <w:proofErr w:type="spellStart"/>
+      <w:r>
+        <w:t>ny</w:t>
+      </w:r>
+      <w:proofErr w:type="spellEnd"/>
+      <w:r>
+        <w:t>: 32</w:t>
+      </w:r>
+    </w:p>
+    <w:p>
+      <w:r>
+        <w:t xml:space="preserve">  </w:t>
+      </w:r>
+      <w:proofErr w:type="spellStart"/>
+      <w:r>
+        <w:t>nz</w:t>
+      </w:r>
+      <w:proofErr w:type="spellEnd"/>
+      <w:r>
+        <w:t>: 32</w:t>
+      </w:r>
+    </w:p>
+    <w:p>
+      <w:r>
+        <w:t>Number of iterations</w:t>
+      </w:r>
+      <w:proofErr w:type="gramStart"/>
+      <w:r>
+        <w:t>: :</w:t>
+      </w:r>
+      <w:proofErr w:type="gramEnd"/>
+      <w:r>
+        <w:t xml:space="preserve"> 85</w:t>
+      </w:r>
+    </w:p>
+    <w:p>
+      <w:r>
+        <w:t>Final residual</w:t>
+      </w:r>
+      <w:proofErr w:type="gramStart"/>
+      <w:r>
+        <w:t>: :</w:t>
+      </w:r>
+      <w:proofErr w:type="gramEnd"/>
+      <w:r>
+        <w:t xml:space="preserve"> 8.73231e-11</w:t>
+      </w:r>
+    </w:p>
+    <w:p>
+      <w:r>
+        <w:t>********** Performance Summary (times in sec) ***********:</w:t>
+      </w:r>
+    </w:p>
+    <w:p>
+      <w:r>
+        <w:t>Time Summary:</w:t>
+      </w:r>
+    </w:p>
+    <w:p>
+      <w:r>
+        <w:t xml:space="preserve">  Total </w:t>
+      </w:r>
+      <w:proofErr w:type="gramStart"/>
+      <w:r>
+        <w:t xml:space="preserve">  :</w:t>
+      </w:r>
+      <w:proofErr w:type="gramEnd"/>
+      <w:r>
+        <w:t xml:space="preserve"> 28.686</w:t>
+      </w:r>
+    </w:p>
+    <w:p>
+      <w:r>
+        <w:t xml:space="preserve">  DDOT  </w:t>
+      </w:r>
+      <w:proofErr w:type="gramStart"/>
+      <w:r>
+        <w:t xml:space="preserve">  :</w:t>
+      </w:r>
+      <w:proofErr w:type="gramEnd"/>
+      <w:r>
+        <w:t xml:space="preserve"> 12.4724</w:t>
+      </w:r>
+    </w:p>
+    <w:p>
+      <w:r>
+        <w:t xml:space="preserve">  </w:t>
+      </w:r>
+      <w:proofErr w:type="gramStart"/>
+      <w:r>
+        <w:t>WAXPBY  :</w:t>
+      </w:r>
+      <w:proofErr w:type="gramEnd"/>
+      <w:r>
+        <w:t xml:space="preserve"> 1.50439</w:t>
+      </w:r>
+    </w:p>
+    <w:p>
+      <w:r>
+        <w:t xml:space="preserve">  SPARSEMV: 14.6818</w:t>
+      </w:r>
+    </w:p>
+    <w:p>
+      <w:r>
+        <w:t>FLOPS Summary:</w:t>
+      </w:r>
+    </w:p>
+    <w:p>
+      <w:r>
+        <w:t xml:space="preserve">  Total </w:t>
+      </w:r>
+      <w:proofErr w:type="gramStart"/>
+      <w:r>
+        <w:t xml:space="preserve">  :</w:t>
+      </w:r>
+      <w:proofErr w:type="gramEnd"/>
+      <w:r>
+        <w:t xml:space="preserve"> 1.42606e+09</w:t>
+      </w:r>
+    </w:p>
+    <w:p>
+      <w:r>
+        <w:t xml:space="preserve">  DDOT  </w:t>
+      </w:r>
+      <w:proofErr w:type="gramStart"/>
+      <w:r>
+        <w:t xml:space="preserve">  :</w:t>
+      </w:r>
+      <w:proofErr w:type="gramEnd"/>
+      <w:r>
+        <w:t xml:space="preserve"> 8.9129e+07</w:t>
+      </w:r>
+    </w:p>
+    <w:p>
+      <w:r>
+        <w:t xml:space="preserve">  </w:t>
+      </w:r>
+      <w:proofErr w:type="gramStart"/>
+      <w:r>
+        <w:t>WAXPBY  :</w:t>
+      </w:r>
+      <w:proofErr w:type="gramEnd"/>
+      <w:r>
+        <w:t xml:space="preserve"> 1.33693e+08</w:t>
+      </w:r>
+    </w:p>
+    <w:p>
+      <w:r>
+        <w:t xml:space="preserve">  SPARSEMV: 1.20324e+09</w:t>
+      </w:r>
+    </w:p>
+    <w:p>
+      <w:r>
+        <w:t>MFLOPS Summary:</w:t>
+      </w:r>
+    </w:p>
+    <w:p>
+      <w:r>
+        <w:t xml:space="preserve">  Total </w:t>
+      </w:r>
+      <w:proofErr w:type="gramStart"/>
+      <w:r>
+        <w:t xml:space="preserve">  :</w:t>
+      </w:r>
+      <w:proofErr w:type="gramEnd"/>
+      <w:r>
+        <w:t xml:space="preserve"> 49.7129</w:t>
+      </w:r>
+    </w:p>
+    <w:p>
+      <w:r>
+        <w:t xml:space="preserve">  DDOT  </w:t>
+      </w:r>
+      <w:proofErr w:type="gramStart"/>
+      <w:r>
+        <w:t xml:space="preserve">  :</w:t>
+      </w:r>
+      <w:proofErr w:type="gramEnd"/>
+      <w:r>
+        <w:t xml:space="preserve"> 7.14612</w:t>
+      </w:r>
+    </w:p>
+    <w:p>
+      <w:r>
+        <w:t xml:space="preserve">  </w:t>
+      </w:r>
+      <w:proofErr w:type="gramStart"/>
+      <w:r>
+        <w:t>WAXPBY  :</w:t>
+      </w:r>
+      <w:proofErr w:type="gramEnd"/>
+      <w:r>
+        <w:t xml:space="preserve"> 88.8686</w:t>
+      </w:r>
+    </w:p>
+    <w:p>
+      <w:r>
+        <w:t xml:space="preserve">  SPARSEMV: 81.9546</w:t>
+      </w:r>
+    </w:p>
+    <w:p>
+      <w:r>
+        <w:t>DDOT Timing Variations:</w:t>
+      </w:r>
+    </w:p>
+    <w:p>
+      <w:r>
+        <w:t xml:space="preserve">  Min DDOT </w:t>
+      </w:r>
+      <w:proofErr w:type="spellStart"/>
+      <w:r>
+        <w:t>MPI_Allreduce</w:t>
+      </w:r>
+      <w:proofErr w:type="spellEnd"/>
+      <w:r>
+        <w:t xml:space="preserve"> time: 0.0298896</w:t>
+      </w:r>
+    </w:p>
+    <w:p>
+      <w:r>
+        <w:t xml:space="preserve">  Max DDOT </w:t>
+      </w:r>
+      <w:proofErr w:type="spellStart"/>
+      <w:r>
+        <w:t>MPI_Allreduce</w:t>
+      </w:r>
+      <w:proofErr w:type="spellEnd"/>
+      <w:r>
+        <w:t xml:space="preserve"> time: 11.6615</w:t>
+      </w:r>
+    </w:p>
+    <w:p>
+      <w:r>
+        <w:t xml:space="preserve">  Avg DDOT </w:t>
+      </w:r>
+      <w:proofErr w:type="spellStart"/>
+      <w:r>
+        <w:t>MPI_Allreduce</w:t>
+      </w:r>
+      <w:proofErr w:type="spellEnd"/>
+      <w:r>
+        <w:t xml:space="preserve"> time: 10.0234</w:t>
+      </w:r>
+    </w:p>
+    <w:p>
+      <w:r>
+        <w:t>SPARSEMV OVERHEADS:</w:t>
+      </w:r>
+    </w:p>
+    <w:p>
+      <w:r>
+        <w:t xml:space="preserve">  SPARSEMV MFLOPS W OVERHEAD: 78.7424</w:t>
+      </w:r>
+    </w:p>
+    <w:p>
+      <w:r>
+        <w:t xml:space="preserve">  SPARSEMV PARALLEL OVERHEAD Time: 0.598935</w:t>
+      </w:r>
+    </w:p>
+    <w:p>
+      <w:r>
+        <w:t xml:space="preserve">  SPARSEMV PARALLEL OVERHEAD </w:t>
+      </w:r>
+      <w:proofErr w:type="spellStart"/>
+      <w:r>
+        <w:t>Pct</w:t>
+      </w:r>
+      <w:proofErr w:type="spellEnd"/>
+      <w:r>
+        <w:t>: 3.91955</w:t>
+      </w:r>
+    </w:p>
+    <w:p>
+      <w:r>
+        <w:t xml:space="preserve">  SPARSEMV PARALLEL OVERHEAD Setup Time: 0.571971</w:t>
+      </w:r>
+    </w:p>
+    <w:p>
+      <w:r>
+        <w:t xml:space="preserve">  SPARSEMV PARALLEL OVERHEAD Setup </w:t>
+      </w:r>
+      <w:proofErr w:type="spellStart"/>
+      <w:r>
+        <w:t>Pct</w:t>
+      </w:r>
+      <w:proofErr w:type="spellEnd"/>
+      <w:r>
+        <w:t>: 3.74309</w:t>
+      </w:r>
+    </w:p>
+    <w:p>
+      <w:r>
+        <w:t xml:space="preserve">  SPARSEMV PARALLEL OVERHEAD </w:t>
+      </w:r>
+      <w:proofErr w:type="spellStart"/>
+      <w:r>
+        <w:t>Bdry</w:t>
+      </w:r>
+      <w:proofErr w:type="spellEnd"/>
+      <w:r>
+        <w:t xml:space="preserve"> </w:t>
+      </w:r>
+      <w:proofErr w:type="spellStart"/>
+      <w:r>
+        <w:t>Exch</w:t>
+      </w:r>
+      <w:proofErr w:type="spellEnd"/>
+      <w:r>
+        <w:t xml:space="preserve"> Time: 0.0269642</w:t>
+      </w:r>
+    </w:p>
+    <w:p>
+      <w:r>
+        <w:t xml:space="preserve">  SPARSEMV PARALLEL OVERHEAD </w:t>
+      </w:r>
+      <w:proofErr w:type="spellStart"/>
+      <w:r>
+        <w:t>Bdry</w:t>
+      </w:r>
+      <w:proofErr w:type="spellEnd"/>
+      <w:r>
+        <w:t xml:space="preserve"> </w:t>
+      </w:r>
+      <w:proofErr w:type="spellStart"/>
+      <w:r>
+        <w:t>Exch</w:t>
+      </w:r>
+      <w:proofErr w:type="spellEnd"/>
+      <w:r>
+        <w:t xml:space="preserve"> </w:t>
+      </w:r>
+      <w:proofErr w:type="spellStart"/>
+      <w:r>
+        <w:t>Pct</w:t>
+      </w:r>
+      <w:proofErr w:type="spellEnd"/>
+      <w:r>
+        <w:t>: 0.176459</w:t>
+      </w:r>
+    </w:p>
+    <w:p>
+      <w:pPr>
+        <w:rPr>
+          <w:i/>
+        </w:rPr>
+      </w:pPr>
+      <w:r>
+        <w:t>[epaulz@login001 HPCCG-1.</w:t>
+      </w:r>
+      <w:proofErr w:type="gramStart"/>
+      <w:r>
+        <w:t>0]$</w:t>
+      </w:r>
+      <w:proofErr w:type="gramEnd"/>
+    </w:p>
+    <w:p>
+      <w:pPr>
+        <w:rPr>
+          <w:b/>
+          <w:i/>
+        </w:rPr>
+      </w:pPr>
+      <w:r>
+        <w:rPr>
+          <w:b/>
+          <w:i/>
+        </w:rPr>
+        <w:lastRenderedPageBreak/>
+        <w:t>Part 4: Conduct a Fault Injection Campaign</w:t>
+      </w:r>
+    </w:p>
+    <w:p/>
+    <w:p>
+      <w:r>
+        <w:t>---</w:t>
+      </w:r>
+      <w:r>
+        <w:t xml:space="preserve"> done ---</w:t>
+      </w:r>
+    </w:p>
     <w:p/>
     <w:p/>
-    <w:p/>
     <w:p>
       <w:pPr>
         <w:rPr>
@@ -834,240 +1283,73 @@
           <w:b/>
           <w:i/>
         </w:rPr>
-        <w:t>Part 3: Instrument HPCCG for Fault Injection</w:t>
-      </w:r>
-    </w:p>
-    <w:p>
-      <w:pPr>
-        <w:rPr>
-          <w:i/>
-        </w:rPr>
-      </w:pPr>
-    </w:p>
-    <w:p>
-      <w:r>
-        <w:t>[epaulz@node0068 HPCCG-1.</w:t>
-      </w:r>
-      <w:proofErr w:type="gramStart"/>
-      <w:r>
-        <w:t>0]$</w:t>
-      </w:r>
-      <w:proofErr w:type="gramEnd"/>
-      <w:r>
-        <w:t xml:space="preserve"> </w:t>
-      </w:r>
-      <w:proofErr w:type="spellStart"/>
-      <w:r>
-        <w:t>mpirun</w:t>
-      </w:r>
-      <w:proofErr w:type="spellEnd"/>
-      <w:r>
-        <w:t xml:space="preserve"> -n 8 ./</w:t>
-      </w:r>
-      <w:proofErr w:type="spellStart"/>
-      <w:r>
-        <w:t>test_HPCCG</w:t>
-      </w:r>
-      <w:proofErr w:type="spellEnd"/>
-      <w:r>
-        <w:t xml:space="preserve"> 32 32 32 --</w:t>
-      </w:r>
-      <w:proofErr w:type="spellStart"/>
-      <w:r>
-        <w:t>stateFile</w:t>
-      </w:r>
-      <w:proofErr w:type="spellEnd"/>
-      <w:r>
-        <w:t xml:space="preserve"> /home/</w:t>
-      </w:r>
-      <w:proofErr w:type="spellStart"/>
-      <w:r>
-        <w:t>epaulz</w:t>
-      </w:r>
-      <w:proofErr w:type="spellEnd"/>
-      <w:r>
-        <w:t>/hw3-4930/</w:t>
-      </w:r>
-      <w:proofErr w:type="spellStart"/>
-      <w:r>
-        <w:t>FlipIt</w:t>
-      </w:r>
-      <w:proofErr w:type="spellEnd"/>
-      <w:r>
-        <w:t>//.HPCCG --</w:t>
-      </w:r>
-      <w:proofErr w:type="spellStart"/>
-      <w:r>
-        <w:t>numberFaulty</w:t>
-      </w:r>
-      <w:proofErr w:type="spellEnd"/>
-      <w:r>
-        <w:t xml:space="preserve"> 1 --faulty 2 29634</w:t>
-      </w:r>
-    </w:p>
-    <w:p>
-      <w:r>
-        <w:t>Fault injector seed: 233</w:t>
-      </w:r>
-    </w:p>
-    <w:p>
-      <w:r>
-        <w:t>Initial Residual = 1944.57</w:t>
-      </w:r>
-    </w:p>
-    <w:p/>
-    <w:p>
-      <w:r>
-        <w:t>/*********************************Start**************************************/</w:t>
-      </w:r>
-    </w:p>
-    <w:p/>
-    <w:p>
-      <w:r>
-        <w:t>Successfully injected Converted Pointer error!!</w:t>
-      </w:r>
-    </w:p>
-    <w:p>
-      <w:r>
-        <w:t>Rank: 2</w:t>
-      </w:r>
-    </w:p>
-    <w:p>
-      <w:r>
-        <w:t>Total # faults injected: 1</w:t>
-      </w:r>
-    </w:p>
-    <w:p>
-      <w:r>
-        <w:t>Bit position is: 47</w:t>
-      </w:r>
-    </w:p>
-    <w:p>
-      <w:r>
-        <w:t>Index of the fault site: 33196</w:t>
-      </w:r>
-    </w:p>
-    <w:p>
-      <w:r>
-        <w:t>Fault site probability: 1.000000e-08</w:t>
-      </w:r>
-    </w:p>
-    <w:p>
-      <w:r>
-        <w:t>Chosen random probability is: 4.862908e-09</w:t>
-      </w:r>
-    </w:p>
-    <w:p>
-      <w:r>
-        <w:t>Attempts since last injection: 292195571</w:t>
-      </w:r>
-    </w:p>
-    <w:p/>
-    <w:p>
-      <w:r>
-        <w:t>/*********************************End**************************************/</w:t>
-      </w:r>
-    </w:p>
-    <w:p/>
-    <w:p>
-      <w:r>
-        <w:t>===================================================================================</w:t>
-      </w:r>
-    </w:p>
-    <w:p>
-      <w:r>
-        <w:t>=   BAD TERMINATION OF ONE OF YOUR APPLICATION PROCESSES</w:t>
-      </w:r>
-    </w:p>
-    <w:p>
-      <w:r>
-        <w:t>=   PID 495 RUNNING AT node0068.palmetto.clemson.edu</w:t>
-      </w:r>
-    </w:p>
-    <w:p>
-      <w:r>
-        <w:t>=   EXIT CODE: 139</w:t>
-      </w:r>
-    </w:p>
-    <w:p>
-      <w:r>
-        <w:t>=   CLEANING UP REMAINING PROCESSES</w:t>
-      </w:r>
-    </w:p>
-    <w:p>
-      <w:r>
-        <w:t>=   YOU CAN IGNORE THE BELOW CLEANUP MESSAGES</w:t>
-      </w:r>
-    </w:p>
-    <w:p>
-      <w:r>
-        <w:t>===================================================================================</w:t>
-      </w:r>
-    </w:p>
-    <w:p>
-      <w:r>
-        <w:t>YOUR APPLICATION TERMINATED WITH THE EXIT STRING: Segmentation fault (signal 11)</w:t>
-      </w:r>
-    </w:p>
-    <w:p>
-      <w:r>
-        <w:t>This typically refers to a problem with your application.</w:t>
-      </w:r>
-    </w:p>
-    <w:p>
-      <w:r>
-        <w:t>Please see the FAQ page for debugging suggestions</w:t>
-      </w:r>
-    </w:p>
-    <w:p>
-      <w:r>
-        <w:t>[epaulz@node0068 HPCCG-1.</w:t>
-      </w:r>
-      <w:proofErr w:type="gramStart"/>
-      <w:r>
-        <w:t>0]$</w:t>
-      </w:r>
-      <w:proofErr w:type="gramEnd"/>
-    </w:p>
-    <w:p>
-      <w:pPr>
-        <w:rPr>
-          <w:i/>
-        </w:rPr>
-      </w:pPr>
-    </w:p>
-    <w:p>
-      <w:pPr>
-        <w:rPr>
-          <w:i/>
-        </w:rPr>
-      </w:pPr>
-    </w:p>
-    <w:p>
-      <w:pPr>
+        <w:t xml:space="preserve">Part 5: Installing </w:t>
+      </w:r>
+      <w:proofErr w:type="spellStart"/>
+      <w:r>
         <w:rPr>
           <w:b/>
           <w:i/>
         </w:rPr>
-      </w:pPr>
-      <w:r>
+        <w:t>FaultSight</w:t>
+      </w:r>
+      <w:proofErr w:type="spellEnd"/>
+    </w:p>
+    <w:p>
+      <w:pPr>
         <w:rPr>
           <w:b/>
           <w:i/>
         </w:rPr>
-        <w:t>Part 4: Conduct a Fault Injection Campaign</w:t>
-      </w:r>
-    </w:p>
-    <w:p/>
-    <w:p>
-      <w:r>
-        <w:t>---</w:t>
-      </w:r>
-    </w:p>
-    <w:p/>
-    <w:p>
-      <w:bookmarkStart w:id="0" w:name="_GoBack"/>
-      <w:bookmarkEnd w:id="0"/>
+      </w:pPr>
+    </w:p>
+    <w:p>
+      <w:r>
+        <w:rPr>
+          <w:noProof/>
+        </w:rPr>
+        <w:drawing>
+          <wp:inline distT="0" distB="0" distL="0" distR="0" wp14:anchorId="45A59516" wp14:editId="50660983">
+            <wp:extent cx="5943600" cy="3340100"/>
+            <wp:effectExtent l="0" t="0" r="0" b="0"/>
+            <wp:docPr id="1" name="Picture 1"/>
+            <wp:cNvGraphicFramePr>
+              <a:graphicFrameLocks xmlns:a="http://schemas.openxmlformats.org/drawingml/2006/main" noChangeAspect="1"/>
+            </wp:cNvGraphicFramePr>
+            <a:graphic xmlns:a="http://schemas.openxmlformats.org/drawingml/2006/main">
+              <a:graphicData uri="http://schemas.openxmlformats.org/drawingml/2006/picture">
+                <pic:pic xmlns:pic="http://schemas.openxmlformats.org/drawingml/2006/picture">
+                  <pic:nvPicPr>
+                    <pic:cNvPr id="1" name="faultsight.PNG"/>
+                    <pic:cNvPicPr/>
+                  </pic:nvPicPr>
+                  <pic:blipFill>
+                    <a:blip r:embed="rId5" cstate="print">
+                      <a:extLst>
+                        <a:ext uri="{28A0092B-C50C-407E-A947-70E740481C1C}">
+                          <a14:useLocalDpi xmlns:a14="http://schemas.microsoft.com/office/drawing/2010/main" val="0"/>
+                        </a:ext>
+                      </a:extLst>
+                    </a:blip>
+                    <a:stretch>
+                      <a:fillRect/>
+                    </a:stretch>
+                  </pic:blipFill>
+                  <pic:spPr>
+                    <a:xfrm>
+                      <a:off x="0" y="0"/>
+                      <a:ext cx="5943600" cy="3340100"/>
+                    </a:xfrm>
+                    <a:prstGeom prst="rect">
+                      <a:avLst/>
+                    </a:prstGeom>
+                  </pic:spPr>
+                </pic:pic>
+              </a:graphicData>
+            </a:graphic>
+          </wp:inline>
+        </w:drawing>
+      </w:r>
     </w:p>
     <w:p>
       <w:pPr>
@@ -1076,22 +1358,22 @@
           <w:i/>
         </w:rPr>
       </w:pPr>
-      <w:r>
+    </w:p>
+    <w:p>
+      <w:pPr>
         <w:rPr>
           <w:b/>
           <w:i/>
         </w:rPr>
-        <w:t xml:space="preserve">Part 5: Installing </w:t>
-      </w:r>
-      <w:proofErr w:type="spellStart"/>
-      <w:r>
+      </w:pPr>
+    </w:p>
+    <w:p>
+      <w:pPr>
         <w:rPr>
           <w:b/>
           <w:i/>
         </w:rPr>
-        <w:t>FaultSight</w:t>
-      </w:r>
-      <w:proofErr w:type="spellEnd"/>
+      </w:pPr>
     </w:p>
     <w:p>
       <w:pPr>
@@ -1116,6 +1398,485 @@
         <w:t>FaultSight</w:t>
       </w:r>
       <w:proofErr w:type="spellEnd"/>
+    </w:p>
+    <w:p>
+      <w:pPr>
+        <w:rPr>
+          <w:b/>
+          <w:i/>
+        </w:rPr>
+      </w:pPr>
+    </w:p>
+    <w:p>
+      <w:pPr>
+        <w:pStyle w:val="ListParagraph"/>
+        <w:numPr>
+          <w:ilvl w:val="0"/>
+          <w:numId w:val="1"/>
+        </w:numPr>
+      </w:pPr>
+      <w:r>
+        <w:t>What are the functions that faults are injected into?</w:t>
+      </w:r>
+    </w:p>
+    <w:p>
+      <w:pPr>
+        <w:pStyle w:val="ListParagraph"/>
+        <w:numPr>
+          <w:ilvl w:val="1"/>
+          <w:numId w:val="1"/>
+        </w:numPr>
+      </w:pPr>
+      <w:proofErr w:type="spellStart"/>
+      <w:r>
+        <w:t>HPC_sparsemv</w:t>
+      </w:r>
+      <w:proofErr w:type="spellEnd"/>
+    </w:p>
+    <w:p>
+      <w:pPr>
+        <w:pStyle w:val="ListParagraph"/>
+        <w:numPr>
+          <w:ilvl w:val="1"/>
+          <w:numId w:val="1"/>
+        </w:numPr>
+      </w:pPr>
+      <w:proofErr w:type="spellStart"/>
+      <w:r>
+        <w:t>waxpby</w:t>
+      </w:r>
+      <w:proofErr w:type="spellEnd"/>
+    </w:p>
+    <w:p>
+      <w:pPr>
+        <w:pStyle w:val="ListParagraph"/>
+        <w:numPr>
+          <w:ilvl w:val="0"/>
+          <w:numId w:val="1"/>
+        </w:numPr>
+      </w:pPr>
+      <w:r>
+        <w:t>What is the percentage of fault injection trials that have detection?</w:t>
+      </w:r>
+    </w:p>
+    <w:p>
+      <w:pPr>
+        <w:pStyle w:val="ListParagraph"/>
+        <w:numPr>
+          <w:ilvl w:val="1"/>
+          <w:numId w:val="1"/>
+        </w:numPr>
+      </w:pPr>
+      <w:r>
+        <w:t>0%</w:t>
+      </w:r>
+    </w:p>
+    <w:p>
+      <w:pPr>
+        <w:pStyle w:val="ListParagraph"/>
+        <w:numPr>
+          <w:ilvl w:val="0"/>
+          <w:numId w:val="1"/>
+        </w:numPr>
+      </w:pPr>
+      <w:r>
+        <w:t>What are the bit locations that have detection?</w:t>
+      </w:r>
+    </w:p>
+    <w:p>
+      <w:pPr>
+        <w:pStyle w:val="ListParagraph"/>
+        <w:numPr>
+          <w:ilvl w:val="1"/>
+          <w:numId w:val="1"/>
+        </w:numPr>
+      </w:pPr>
+      <w:r>
+        <w:t>12-23</w:t>
+      </w:r>
+    </w:p>
+    <w:p>
+      <w:pPr>
+        <w:pStyle w:val="ListParagraph"/>
+        <w:numPr>
+          <w:ilvl w:val="1"/>
+          <w:numId w:val="1"/>
+        </w:numPr>
+      </w:pPr>
+      <w:r>
+        <w:t>24-35</w:t>
+      </w:r>
+    </w:p>
+    <w:p>
+      <w:pPr>
+        <w:pStyle w:val="ListParagraph"/>
+        <w:numPr>
+          <w:ilvl w:val="1"/>
+          <w:numId w:val="1"/>
+        </w:numPr>
+      </w:pPr>
+      <w:r>
+        <w:t>36-47</w:t>
+      </w:r>
+    </w:p>
+    <w:p>
+      <w:pPr>
+        <w:pStyle w:val="ListParagraph"/>
+        <w:numPr>
+          <w:ilvl w:val="1"/>
+          <w:numId w:val="1"/>
+        </w:numPr>
+      </w:pPr>
+      <w:r>
+        <w:t>48-63</w:t>
+      </w:r>
+    </w:p>
+    <w:p>
+      <w:pPr>
+        <w:pStyle w:val="ListParagraph"/>
+        <w:numPr>
+          <w:ilvl w:val="0"/>
+          <w:numId w:val="1"/>
+        </w:numPr>
+      </w:pPr>
+      <w:r>
+        <w:t xml:space="preserve">What </w:t>
+      </w:r>
+      <w:proofErr w:type="gramStart"/>
+      <w:r>
+        <w:t>is</w:t>
+      </w:r>
+      <w:proofErr w:type="gramEnd"/>
+      <w:r>
+        <w:t xml:space="preserve"> the percent of trials that </w:t>
+      </w:r>
+      <w:proofErr w:type="spellStart"/>
+      <w:r>
+        <w:t>segfaulted</w:t>
+      </w:r>
+      <w:proofErr w:type="spellEnd"/>
+      <w:r>
+        <w:t>?</w:t>
+      </w:r>
+    </w:p>
+    <w:p>
+      <w:pPr>
+        <w:pStyle w:val="ListParagraph"/>
+        <w:numPr>
+          <w:ilvl w:val="1"/>
+          <w:numId w:val="1"/>
+        </w:numPr>
+      </w:pPr>
+      <w:r>
+        <w:t xml:space="preserve">Can’t figure out how to see </w:t>
+      </w:r>
+      <w:proofErr w:type="spellStart"/>
+      <w:r>
+        <w:t>segfaults</w:t>
+      </w:r>
+      <w:proofErr w:type="spellEnd"/>
+      <w:r>
+        <w:t xml:space="preserve"> in </w:t>
+      </w:r>
+      <w:proofErr w:type="spellStart"/>
+      <w:r>
+        <w:t>FaultSight</w:t>
+      </w:r>
+      <w:proofErr w:type="spellEnd"/>
+      <w:r>
+        <w:t>.</w:t>
+      </w:r>
+    </w:p>
+    <w:p>
+      <w:pPr>
+        <w:pStyle w:val="ListParagraph"/>
+        <w:numPr>
+          <w:ilvl w:val="0"/>
+          <w:numId w:val="1"/>
+        </w:numPr>
+      </w:pPr>
+      <w:r>
+        <w:t xml:space="preserve">What are the bit locations that generate a </w:t>
+      </w:r>
+      <w:proofErr w:type="spellStart"/>
+      <w:r>
+        <w:t>segfault</w:t>
+      </w:r>
+      <w:proofErr w:type="spellEnd"/>
+      <w:r>
+        <w:t xml:space="preserve">?  Why do you think these bits cause a </w:t>
+      </w:r>
+      <w:proofErr w:type="spellStart"/>
+      <w:r>
+        <w:t>segfault</w:t>
+      </w:r>
+      <w:proofErr w:type="spellEnd"/>
+      <w:r>
+        <w:t>?</w:t>
+      </w:r>
+    </w:p>
+    <w:p>
+      <w:pPr>
+        <w:pStyle w:val="ListParagraph"/>
+        <w:numPr>
+          <w:ilvl w:val="1"/>
+          <w:numId w:val="1"/>
+        </w:numPr>
+      </w:pPr>
+      <w:r>
+        <w:t>Same as above.</w:t>
+      </w:r>
+    </w:p>
+    <w:p>
+      <w:pPr>
+        <w:pStyle w:val="ListParagraph"/>
+        <w:numPr>
+          <w:ilvl w:val="0"/>
+          <w:numId w:val="1"/>
+        </w:numPr>
+      </w:pPr>
+      <w:r>
+        <w:t xml:space="preserve">What are the bit locations in </w:t>
+      </w:r>
+      <w:proofErr w:type="spellStart"/>
+      <w:r>
+        <w:t>ddot</w:t>
+      </w:r>
+      <w:proofErr w:type="spellEnd"/>
+      <w:r>
+        <w:t xml:space="preserve"> where we inject faults?</w:t>
+      </w:r>
+    </w:p>
+    <w:p>
+      <w:pPr>
+        <w:pStyle w:val="ListParagraph"/>
+        <w:numPr>
+          <w:ilvl w:val="1"/>
+          <w:numId w:val="1"/>
+        </w:numPr>
+      </w:pPr>
+      <w:r>
+        <w:lastRenderedPageBreak/>
+        <w:t>Empty dataset returned?</w:t>
+      </w:r>
+    </w:p>
+    <w:p>
+      <w:pPr>
+        <w:pStyle w:val="ListParagraph"/>
+        <w:numPr>
+          <w:ilvl w:val="0"/>
+          <w:numId w:val="1"/>
+        </w:numPr>
+      </w:pPr>
+      <w:r>
+        <w:t>What line of code suffers the most injections?  Why do you think this line suffers the most injections?</w:t>
+      </w:r>
+    </w:p>
+    <w:p>
+      <w:pPr>
+        <w:pStyle w:val="ListParagraph"/>
+        <w:numPr>
+          <w:ilvl w:val="1"/>
+          <w:numId w:val="1"/>
+        </w:numPr>
+      </w:pPr>
+      <w:proofErr w:type="spellStart"/>
+      <w:r>
+        <w:t>HPC_sparsemv</w:t>
+      </w:r>
+      <w:proofErr w:type="spellEnd"/>
+    </w:p>
+    <w:p>
+      <w:pPr>
+        <w:pStyle w:val="ListParagraph"/>
+        <w:numPr>
+          <w:ilvl w:val="2"/>
+          <w:numId w:val="1"/>
+        </w:numPr>
+      </w:pPr>
+      <w:r>
+        <w:t>Line 74</w:t>
+      </w:r>
+    </w:p>
+    <w:p>
+      <w:pPr>
+        <w:pStyle w:val="ListParagraph"/>
+        <w:numPr>
+          <w:ilvl w:val="1"/>
+          <w:numId w:val="1"/>
+        </w:numPr>
+      </w:pPr>
+      <w:proofErr w:type="spellStart"/>
+      <w:r>
+        <w:t>waxpby</w:t>
+      </w:r>
+      <w:proofErr w:type="spellEnd"/>
+    </w:p>
+    <w:p>
+      <w:pPr>
+        <w:pStyle w:val="ListParagraph"/>
+        <w:numPr>
+          <w:ilvl w:val="2"/>
+          <w:numId w:val="1"/>
+        </w:numPr>
+      </w:pPr>
+      <w:r>
+        <w:t>Line 57</w:t>
+      </w:r>
+    </w:p>
+    <w:p>
+      <w:pPr>
+        <w:pStyle w:val="ListParagraph"/>
+        <w:numPr>
+          <w:ilvl w:val="0"/>
+          <w:numId w:val="1"/>
+        </w:numPr>
+      </w:pPr>
+      <w:r>
+        <w:t>Use the custom constraints to generate two plots that you find interesting.  Explain why you find these plots interesting and provide an analysis of what the plots show.</w:t>
+      </w:r>
+    </w:p>
+    <w:p>
+      <w:r>
+        <w:rPr>
+          <w:noProof/>
+        </w:rPr>
+        <w:drawing>
+          <wp:inline distT="0" distB="0" distL="0" distR="0" wp14:anchorId="6F85E64D" wp14:editId="30921067">
+            <wp:extent cx="5803796" cy="4433455"/>
+            <wp:effectExtent l="0" t="0" r="6985" b="5715"/>
+            <wp:docPr id="3" name="Picture 3"/>
+            <wp:cNvGraphicFramePr>
+              <a:graphicFrameLocks xmlns:a="http://schemas.openxmlformats.org/drawingml/2006/main" noChangeAspect="1"/>
+            </wp:cNvGraphicFramePr>
+            <a:graphic xmlns:a="http://schemas.openxmlformats.org/drawingml/2006/main">
+              <a:graphicData uri="http://schemas.openxmlformats.org/drawingml/2006/picture">
+                <pic:pic xmlns:pic="http://schemas.openxmlformats.org/drawingml/2006/picture">
+                  <pic:nvPicPr>
+                    <pic:cNvPr id="3" name="graph1.PNG"/>
+                    <pic:cNvPicPr/>
+                  </pic:nvPicPr>
+                  <pic:blipFill>
+                    <a:blip r:embed="rId6">
+                      <a:extLst>
+                        <a:ext uri="{28A0092B-C50C-407E-A947-70E740481C1C}">
+                          <a14:useLocalDpi xmlns:a14="http://schemas.microsoft.com/office/drawing/2010/main" val="0"/>
+                        </a:ext>
+                      </a:extLst>
+                    </a:blip>
+                    <a:stretch>
+                      <a:fillRect/>
+                    </a:stretch>
+                  </pic:blipFill>
+                  <pic:spPr>
+                    <a:xfrm>
+                      <a:off x="0" y="0"/>
+                      <a:ext cx="5812129" cy="4439821"/>
+                    </a:xfrm>
+                    <a:prstGeom prst="rect">
+                      <a:avLst/>
+                    </a:prstGeom>
+                  </pic:spPr>
+                </pic:pic>
+              </a:graphicData>
+            </a:graphic>
+          </wp:inline>
+        </w:drawing>
+      </w:r>
+    </w:p>
+    <w:p/>
+    <w:p>
+      <w:bookmarkStart w:id="0" w:name="_GoBack"/>
+      <w:r>
+        <w:rPr>
+          <w:noProof/>
+        </w:rPr>
+        <w:lastRenderedPageBreak/>
+        <w:drawing>
+          <wp:inline distT="0" distB="0" distL="0" distR="0" wp14:anchorId="2808F27A" wp14:editId="46FE6CD2">
+            <wp:extent cx="5701145" cy="4478079"/>
+            <wp:effectExtent l="0" t="0" r="0" b="0"/>
+            <wp:docPr id="4" name="Picture 4"/>
+            <wp:cNvGraphicFramePr>
+              <a:graphicFrameLocks xmlns:a="http://schemas.openxmlformats.org/drawingml/2006/main" noChangeAspect="1"/>
+            </wp:cNvGraphicFramePr>
+            <a:graphic xmlns:a="http://schemas.openxmlformats.org/drawingml/2006/main">
+              <a:graphicData uri="http://schemas.openxmlformats.org/drawingml/2006/picture">
+                <pic:pic xmlns:pic="http://schemas.openxmlformats.org/drawingml/2006/picture">
+                  <pic:nvPicPr>
+                    <pic:cNvPr id="4" name="graph2.PNG"/>
+                    <pic:cNvPicPr/>
+                  </pic:nvPicPr>
+                  <pic:blipFill>
+                    <a:blip r:embed="rId7">
+                      <a:extLst>
+                        <a:ext uri="{28A0092B-C50C-407E-A947-70E740481C1C}">
+                          <a14:useLocalDpi xmlns:a14="http://schemas.microsoft.com/office/drawing/2010/main" val="0"/>
+                        </a:ext>
+                      </a:extLst>
+                    </a:blip>
+                    <a:stretch>
+                      <a:fillRect/>
+                    </a:stretch>
+                  </pic:blipFill>
+                  <pic:spPr>
+                    <a:xfrm>
+                      <a:off x="0" y="0"/>
+                      <a:ext cx="5712285" cy="4486829"/>
+                    </a:xfrm>
+                    <a:prstGeom prst="rect">
+                      <a:avLst/>
+                    </a:prstGeom>
+                  </pic:spPr>
+                </pic:pic>
+              </a:graphicData>
+            </a:graphic>
+          </wp:inline>
+        </w:drawing>
+      </w:r>
+      <w:bookmarkEnd w:id="0"/>
+    </w:p>
+    <w:p>
+      <w:pPr>
+        <w:ind w:left="720"/>
+      </w:pPr>
+    </w:p>
+    <w:p>
+      <w:pPr>
+        <w:ind w:left="720"/>
+      </w:pPr>
+      <w:r>
+        <w:t>These graphs are interesting because they show the difference between which trials crashed and which ones did not among the injections in these two functions.</w:t>
+      </w:r>
+    </w:p>
+    <w:p/>
+    <w:p/>
+    <w:p>
+      <w:r>
+        <w:t>Based on the above analysis does anything stand out to you?  Finally, estimate how, if at all, the added error detector could improve the application’s reliability.</w:t>
+      </w:r>
+    </w:p>
+    <w:p>
+      <w:r>
+        <w:tab/>
+        <w:t>Not really.</w:t>
+      </w:r>
+    </w:p>
+    <w:p>
+      <w:pPr>
+        <w:ind w:left="720"/>
+      </w:pPr>
+      <w:r>
+        <w:t xml:space="preserve">It could improve reliability by showing the user or developer where they can make improvements.  The GUI functionality of </w:t>
+      </w:r>
+      <w:proofErr w:type="spellStart"/>
+      <w:r>
+        <w:t>FaultSight</w:t>
+      </w:r>
+      <w:proofErr w:type="spellEnd"/>
+      <w:r>
+        <w:t xml:space="preserve"> is helpful for visualizing the data.</w:t>
+      </w:r>
     </w:p>
     <w:sectPr>
       <w:pgSz w:w="12240" w:h="15840"/>
@@ -1125,6 +1886,127 @@
     </w:sectPr>
   </w:body>
 </w:document>
+</file>
+
+<file path=word/numbering.xml><?xml version="1.0" encoding="utf-8"?>
+<w:numbering xmlns:wpc="http://schemas.microsoft.com/office/word/2010/wordprocessingCanvas" xmlns:cx="http://schemas.microsoft.com/office/drawing/2014/chartex" xmlns:cx1="http://schemas.microsoft.com/office/drawing/2015/9/8/chartex" xmlns:cx2="http://schemas.microsoft.com/office/drawing/2015/10/21/chartex" xmlns:cx3="http://schemas.microsoft.com/office/drawing/2016/5/9/chartex" xmlns:cx4="http://schemas.microsoft.com/office/drawing/2016/5/10/chartex" xmlns:cx5="http://schemas.microsoft.com/office/drawing/2016/5/11/chartex" xmlns:cx6="http://schemas.microsoft.com/office/drawing/2016/5/12/chartex" xmlns:cx7="http://schemas.microsoft.com/office/drawing/2016/5/13/chartex" xmlns:cx8="http://schemas.microsoft.com/office/drawing/2016/5/14/chartex" xmlns:mc="http://schemas.openxmlformats.org/markup-compatibility/2006" xmlns:aink="http://schemas.microsoft.com/office/drawing/2016/ink" xmlns:am3d="http://schemas.microsoft.com/office/drawing/2017/model3d" xmlns:o="urn:schemas-microsoft-com:office:office" xmlns:r="http://schemas.openxmlformats.org/officeDocument/2006/relationships" xmlns:m="http://schemas.openxmlformats.org/officeDocument/2006/math" xmlns:v="urn:schemas-microsoft-com:vml" xmlns:wp14="http://schemas.microsoft.com/office/word/2010/wordprocessingDrawing" xmlns:wp="http://schemas.openxmlformats.org/drawingml/2006/wordprocessingDrawing" xmlns:w10="urn:schemas-microsoft-com:office:word" xmlns:w="http://schemas.openxmlformats.org/wordprocessingml/2006/main" xmlns:w14="http://schemas.microsoft.com/office/word/2010/wordml" xmlns:w15="http://schemas.microsoft.com/office/word/2012/wordml" xmlns:w16cid="http://schemas.microsoft.com/office/word/2016/wordml/cid" xmlns:w16se="http://schemas.microsoft.com/office/word/2015/wordml/symex" xmlns:wpg="http://schemas.microsoft.com/office/word/2010/wordprocessingGroup" xmlns:wpi="http://schemas.microsoft.com/office/word/2010/wordprocessingInk" xmlns:wne="http://schemas.microsoft.com/office/word/2006/wordml" xmlns:wps="http://schemas.microsoft.com/office/word/2010/wordprocessingShape" mc:Ignorable="w14 w15 w16se w16cid wp14">
+  <w:abstractNum w:abstractNumId="0" w15:restartNumberingAfterBreak="0">
+    <w:nsid w:val="21F906E3"/>
+    <w:multiLevelType w:val="hybridMultilevel"/>
+    <w:tmpl w:val="AE48B216"/>
+    <w:lvl w:ilvl="0" w:tplc="04090001">
+      <w:start w:val="1"/>
+      <w:numFmt w:val="bullet"/>
+      <w:lvlText w:val=""/>
+      <w:lvlJc w:val="left"/>
+      <w:pPr>
+        <w:ind w:left="720" w:hanging="360"/>
+      </w:pPr>
+      <w:rPr>
+        <w:rFonts w:ascii="Symbol" w:hAnsi="Symbol" w:hint="default"/>
+      </w:rPr>
+    </w:lvl>
+    <w:lvl w:ilvl="1" w:tplc="04090003">
+      <w:start w:val="1"/>
+      <w:numFmt w:val="bullet"/>
+      <w:lvlText w:val="o"/>
+      <w:lvlJc w:val="left"/>
+      <w:pPr>
+        <w:ind w:left="1440" w:hanging="360"/>
+      </w:pPr>
+      <w:rPr>
+        <w:rFonts w:ascii="Courier New" w:hAnsi="Courier New" w:cs="Courier New" w:hint="default"/>
+      </w:rPr>
+    </w:lvl>
+    <w:lvl w:ilvl="2" w:tplc="04090005">
+      <w:start w:val="1"/>
+      <w:numFmt w:val="bullet"/>
+      <w:lvlText w:val=""/>
+      <w:lvlJc w:val="left"/>
+      <w:pPr>
+        <w:ind w:left="2160" w:hanging="360"/>
+      </w:pPr>
+      <w:rPr>
+        <w:rFonts w:ascii="Wingdings" w:hAnsi="Wingdings" w:hint="default"/>
+      </w:rPr>
+    </w:lvl>
+    <w:lvl w:ilvl="3" w:tplc="04090001" w:tentative="1">
+      <w:start w:val="1"/>
+      <w:numFmt w:val="bullet"/>
+      <w:lvlText w:val=""/>
+      <w:lvlJc w:val="left"/>
+      <w:pPr>
+        <w:ind w:left="2880" w:hanging="360"/>
+      </w:pPr>
+      <w:rPr>
+        <w:rFonts w:ascii="Symbol" w:hAnsi="Symbol" w:hint="default"/>
+      </w:rPr>
+    </w:lvl>
+    <w:lvl w:ilvl="4" w:tplc="04090003" w:tentative="1">
+      <w:start w:val="1"/>
+      <w:numFmt w:val="bullet"/>
+      <w:lvlText w:val="o"/>
+      <w:lvlJc w:val="left"/>
+      <w:pPr>
+        <w:ind w:left="3600" w:hanging="360"/>
+      </w:pPr>
+      <w:rPr>
+        <w:rFonts w:ascii="Courier New" w:hAnsi="Courier New" w:cs="Courier New" w:hint="default"/>
+      </w:rPr>
+    </w:lvl>
+    <w:lvl w:ilvl="5" w:tplc="04090005" w:tentative="1">
+      <w:start w:val="1"/>
+      <w:numFmt w:val="bullet"/>
+      <w:lvlText w:val=""/>
+      <w:lvlJc w:val="left"/>
+      <w:pPr>
+        <w:ind w:left="4320" w:hanging="360"/>
+      </w:pPr>
+      <w:rPr>
+        <w:rFonts w:ascii="Wingdings" w:hAnsi="Wingdings" w:hint="default"/>
+      </w:rPr>
+    </w:lvl>
+    <w:lvl w:ilvl="6" w:tplc="04090001" w:tentative="1">
+      <w:start w:val="1"/>
+      <w:numFmt w:val="bullet"/>
+      <w:lvlText w:val=""/>
+      <w:lvlJc w:val="left"/>
+      <w:pPr>
+        <w:ind w:left="5040" w:hanging="360"/>
+      </w:pPr>
+      <w:rPr>
+        <w:rFonts w:ascii="Symbol" w:hAnsi="Symbol" w:hint="default"/>
+      </w:rPr>
+    </w:lvl>
+    <w:lvl w:ilvl="7" w:tplc="04090003" w:tentative="1">
+      <w:start w:val="1"/>
+      <w:numFmt w:val="bullet"/>
+      <w:lvlText w:val="o"/>
+      <w:lvlJc w:val="left"/>
+      <w:pPr>
+        <w:ind w:left="5760" w:hanging="360"/>
+      </w:pPr>
+      <w:rPr>
+        <w:rFonts w:ascii="Courier New" w:hAnsi="Courier New" w:cs="Courier New" w:hint="default"/>
+      </w:rPr>
+    </w:lvl>
+    <w:lvl w:ilvl="8" w:tplc="04090005" w:tentative="1">
+      <w:start w:val="1"/>
+      <w:numFmt w:val="bullet"/>
+      <w:lvlText w:val=""/>
+      <w:lvlJc w:val="left"/>
+      <w:pPr>
+        <w:ind w:left="6480" w:hanging="360"/>
+      </w:pPr>
+      <w:rPr>
+        <w:rFonts w:ascii="Wingdings" w:hAnsi="Wingdings" w:hint="default"/>
+      </w:rPr>
+    </w:lvl>
+  </w:abstractNum>
+  <w:num w:numId="1">
+    <w:abstractNumId w:val="0"/>
+  </w:num>
+</w:numbering>
 </file>
 
 <file path=word/styles.xml><?xml version="1.0" encoding="utf-8"?>
@@ -1548,6 +2430,17 @@
     <w:semiHidden/>
     <w:unhideWhenUsed/>
   </w:style>
+  <w:style w:type="paragraph" w:styleId="ListParagraph">
+    <w:name w:val="List Paragraph"/>
+    <w:basedOn w:val="Normal"/>
+    <w:uiPriority w:val="34"/>
+    <w:qFormat/>
+    <w:rsid w:val="005B643B"/>
+    <w:pPr>
+      <w:ind w:left="720"/>
+      <w:contextualSpacing/>
+    </w:pPr>
+  </w:style>
 </w:styles>
 </file>
 
